--- a/COSC490 Report.docx
+++ b/COSC490 Report.docx
@@ -10,6 +10,7 @@
           <w:docPartUnique/>
         </w:docPartObj>
       </w:sdtPr>
+      <w:sdtEndPr/>
       <w:sdtContent>
         <w:p>
           <w:r>
@@ -358,6 +359,7 @@
                                   <w:dataBinding w:prefixMappings="xmlns:ns0='http://purl.org/dc/elements/1.1/' xmlns:ns1='http://schemas.openxmlformats.org/package/2006/metadata/core-properties' " w:xpath="/ns1:coreProperties[1]/ns0:creator[1]" w:storeItemID="{6C3C8BC8-F283-45AE-878A-BAB7291924A1}"/>
                                   <w:text/>
                                 </w:sdtPr>
+                                <w:sdtEndPr/>
                                 <w:sdtContent>
                                   <w:p>
                                     <w:pPr>
@@ -403,6 +405,7 @@
                                     <w:dataBinding w:prefixMappings="xmlns:ns0='http://schemas.microsoft.com/office/2006/coverPageProps' " w:xpath="/ns0:CoverPageProperties[1]/ns0:CompanyEmail[1]" w:storeItemID="{55AF091B-3C7A-41E3-B477-F2FDAA23CFDA}"/>
                                     <w:text/>
                                   </w:sdtPr>
+                                  <w:sdtEndPr/>
                                   <w:sdtContent>
                                     <w:r>
                                       <w:rPr>
@@ -618,6 +621,7 @@
                                   <w:dataBinding w:prefixMappings="xmlns:ns0='http://schemas.microsoft.com/office/2006/coverPageProps' " w:xpath="/ns0:CoverPageProperties[1]/ns0:Abstract[1]" w:storeItemID="{55AF091B-3C7A-41E3-B477-F2FDAA23CFDA}"/>
                                   <w:text w:multiLine="1"/>
                                 </w:sdtPr>
+                                <w:sdtEndPr/>
                                 <w:sdtContent>
                                   <w:p>
                                     <w:pPr>
@@ -825,7 +829,7 @@
                                         <w:sz w:val="64"/>
                                         <w:szCs w:val="64"/>
                                       </w:rPr>
-                                      <w:t xml:space="preserve">COSC490 Research Project </w:t>
+                                      <w:t>COSC490 Research Project</w:t>
                                     </w:r>
                                   </w:sdtContent>
                                 </w:sdt>
@@ -843,6 +847,7 @@
                                   <w:dataBinding w:prefixMappings="xmlns:ns0='http://purl.org/dc/elements/1.1/' xmlns:ns1='http://schemas.openxmlformats.org/package/2006/metadata/core-properties' " w:xpath="/ns1:coreProperties[1]/ns0:subject[1]" w:storeItemID="{6C3C8BC8-F283-45AE-878A-BAB7291924A1}"/>
                                   <w:text/>
                                 </w:sdtPr>
+                                <w:sdtEndPr/>
                                 <w:sdtContent>
                                   <w:p>
                                     <w:pPr>
@@ -887,7 +892,11 @@
               </mc:Choice>
               <mc:Fallback>
                 <w:pict>
-                  <v:shape w14:anchorId="583F0970" id="Text Box 154" o:spid="_x0000_s1028" type="#_x0000_t202" style="position:absolute;margin-left:0;margin-top:0;width:564.1pt;height:286.5pt;z-index:251659264;visibility:visible;mso-wrap-style:square;mso-width-percent:0;mso-height-percent:363;mso-top-percent:300;mso-wrap-distance-left:9pt;mso-wrap-distance-top:0;mso-wrap-distance-right:9pt;mso-wrap-distance-bottom:0;mso-position-horizontal:center;mso-position-horizontal-relative:page;mso-position-vertical-relative:page;mso-width-percent:0;mso-height-percent:363;mso-top-percent:300;mso-width-relative:page;mso-height-relative:page;v-text-anchor:bottom" o:gfxdata="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" filled="f" stroked="f" strokeweight=".5pt">
+                  <v:shapetype w14:anchorId="583F0970" id="_x0000_t202" coordsize="21600,21600" o:spt="202" path="m,l,21600r21600,l21600,xe">
+                    <v:stroke joinstyle="miter"/>
+                    <v:path gradientshapeok="t" o:connecttype="rect"/>
+                  </v:shapetype>
+                  <v:shape id="Text Box 154" o:spid="_x0000_s1028" type="#_x0000_t202" style="position:absolute;margin-left:0;margin-top:0;width:564.1pt;height:286.5pt;z-index:251659264;visibility:visible;mso-wrap-style:square;mso-width-percent:0;mso-height-percent:363;mso-top-percent:300;mso-wrap-distance-left:9pt;mso-wrap-distance-top:0;mso-wrap-distance-right:9pt;mso-wrap-distance-bottom:0;mso-position-horizontal:center;mso-position-horizontal-relative:page;mso-position-vertical-relative:page;mso-width-percent:0;mso-height-percent:363;mso-top-percent:300;mso-width-relative:page;mso-height-relative:page;v-text-anchor:bottom" o:gfxdata="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" filled="f" stroked="f" strokeweight=".5pt">
                     <v:textbox inset="126pt,0,54pt,0">
                       <w:txbxContent>
                         <w:p>
@@ -926,7 +935,7 @@
                                   <w:sz w:val="64"/>
                                   <w:szCs w:val="64"/>
                                 </w:rPr>
-                                <w:t xml:space="preserve">COSC490 Research Project </w:t>
+                                <w:t>COSC490 Research Project</w:t>
                               </w:r>
                             </w:sdtContent>
                           </w:sdt>
@@ -944,6 +953,7 @@
                             <w:dataBinding w:prefixMappings="xmlns:ns0='http://purl.org/dc/elements/1.1/' xmlns:ns1='http://schemas.openxmlformats.org/package/2006/metadata/core-properties' " w:xpath="/ns1:coreProperties[1]/ns0:subject[1]" w:storeItemID="{6C3C8BC8-F283-45AE-878A-BAB7291924A1}"/>
                             <w:text/>
                           </w:sdtPr>
+                          <w:sdtEndPr/>
                           <w:sdtContent>
                             <w:p>
                               <w:pPr>
@@ -1070,6 +1080,44 @@
           <w:ilvl w:val="0"/>
           <w:numId w:val="1"/>
         </w:numPr>
+      </w:pPr>
+      <w:r>
+        <w:t>Devise a way to deal with Term Conflation, which the Bing API can handle</w:t>
+      </w:r>
+    </w:p>
+    <w:p/>
+    <w:p>
+      <w:r>
+        <w:t xml:space="preserve">Packages so far </w:t>
+      </w:r>
+    </w:p>
+    <w:p>
+      <w:pPr>
+        <w:pStyle w:val="ListParagraph"/>
+        <w:numPr>
+          <w:ilvl w:val="0"/>
+          <w:numId w:val="1"/>
+        </w:numPr>
+      </w:pPr>
+      <w:r>
+        <w:t>xmlhttprequest</w:t>
+      </w:r>
+    </w:p>
+    <w:p>
+      <w:pPr>
+        <w:pStyle w:val="ListParagraph"/>
+        <w:numPr>
+          <w:ilvl w:val="0"/>
+          <w:numId w:val="1"/>
+        </w:numPr>
+      </w:pPr>
+      <w:r>
+        <w:t>prompt</w:t>
+      </w:r>
+    </w:p>
+    <w:p>
+      <w:pPr>
+        <w:pStyle w:val="ListParagraph"/>
       </w:pPr>
       <w:bookmarkStart w:id="0" w:name="_GoBack"/>
       <w:bookmarkEnd w:id="0"/>

--- a/COSC490 Report.docx
+++ b/COSC490 Report.docx
@@ -1,6 +1,6 @@
 
 <file path=word/document.xml><?xml version="1.0" encoding="utf-8"?>
-<w:document xmlns:wpc="http://schemas.microsoft.com/office/word/2010/wordprocessingCanvas" xmlns:cx="http://schemas.microsoft.com/office/drawing/2014/chartex" xmlns:cx1="http://schemas.microsoft.com/office/drawing/2015/9/8/chartex" xmlns:cx2="http://schemas.microsoft.com/office/drawing/2015/10/21/chartex" xmlns:cx3="http://schemas.microsoft.com/office/drawing/2016/5/9/chartex" xmlns:cx4="http://schemas.microsoft.com/office/drawing/2016/5/10/chartex" xmlns:cx5="http://schemas.microsoft.com/office/drawing/2016/5/11/chartex" xmlns:mc="http://schemas.openxmlformats.org/markup-compatibility/2006" xmlns:o="urn:schemas-microsoft-com:office:office" xmlns:r="http://schemas.openxmlformats.org/officeDocument/2006/relationships" xmlns:m="http://schemas.openxmlformats.org/officeDocument/2006/math" xmlns:v="urn:schemas-microsoft-com:vml" xmlns:wp14="http://schemas.microsoft.com/office/word/2010/wordprocessingDrawing" xmlns:wp="http://schemas.openxmlformats.org/drawingml/2006/wordprocessingDrawing" xmlns:w10="urn:schemas-microsoft-com:office:word" xmlns:w="http://schemas.openxmlformats.org/wordprocessingml/2006/main" xmlns:w14="http://schemas.microsoft.com/office/word/2010/wordml" xmlns:w15="http://schemas.microsoft.com/office/word/2012/wordml" xmlns:w16se="http://schemas.microsoft.com/office/word/2015/wordml/symex" xmlns:wpg="http://schemas.microsoft.com/office/word/2010/wordprocessingGroup" xmlns:wpi="http://schemas.microsoft.com/office/word/2010/wordprocessingInk" xmlns:wne="http://schemas.microsoft.com/office/word/2006/wordml" xmlns:wps="http://schemas.microsoft.com/office/word/2010/wordprocessingShape" mc:Ignorable="w14 w15 w16se wp14">
+<w:document xmlns:wpc="http://schemas.microsoft.com/office/word/2010/wordprocessingCanvas" xmlns:cx="http://schemas.microsoft.com/office/drawing/2014/chartex" xmlns:cx1="http://schemas.microsoft.com/office/drawing/2015/9/8/chartex" xmlns:cx2="http://schemas.microsoft.com/office/drawing/2015/10/21/chartex" xmlns:cx3="http://schemas.microsoft.com/office/drawing/2016/5/9/chartex" xmlns:cx4="http://schemas.microsoft.com/office/drawing/2016/5/10/chartex" xmlns:cx5="http://schemas.microsoft.com/office/drawing/2016/5/11/chartex" xmlns:cx6="http://schemas.microsoft.com/office/drawing/2016/5/12/chartex" xmlns:cx7="http://schemas.microsoft.com/office/drawing/2016/5/13/chartex" xmlns:cx8="http://schemas.microsoft.com/office/drawing/2016/5/14/chartex" xmlns:mc="http://schemas.openxmlformats.org/markup-compatibility/2006" xmlns:o="urn:schemas-microsoft-com:office:office" xmlns:r="http://schemas.openxmlformats.org/officeDocument/2006/relationships" xmlns:m="http://schemas.openxmlformats.org/officeDocument/2006/math" xmlns:v="urn:schemas-microsoft-com:vml" xmlns:wp14="http://schemas.microsoft.com/office/word/2010/wordprocessingDrawing" xmlns:wp="http://schemas.openxmlformats.org/drawingml/2006/wordprocessingDrawing" xmlns:w10="urn:schemas-microsoft-com:office:word" xmlns:w="http://schemas.openxmlformats.org/wordprocessingml/2006/main" xmlns:w14="http://schemas.microsoft.com/office/word/2010/wordml" xmlns:w15="http://schemas.microsoft.com/office/word/2012/wordml" xmlns:w16se="http://schemas.microsoft.com/office/word/2015/wordml/symex" xmlns:wpg="http://schemas.microsoft.com/office/word/2010/wordprocessingGroup" xmlns:wpi="http://schemas.microsoft.com/office/word/2010/wordprocessingInk" xmlns:wne="http://schemas.microsoft.com/office/word/2006/wordml" xmlns:wps="http://schemas.microsoft.com/office/word/2010/wordprocessingShape" mc:Ignorable="w14 w15 w16se wp14">
   <w:body>
     <w:sdt>
       <w:sdtPr>
@@ -268,7 +268,7 @@
               </mc:Choice>
               <mc:Fallback>
                 <w:pict>
-                  <v:group w14:anchorId="43DE18B3" id="Group 149" o:spid="_x0000_s1026" style="position:absolute;margin-left:0;margin-top:0;width:8in;height:95.7pt;z-index:251662336;mso-width-percent:941;mso-height-percent:121;mso-top-percent:23;mso-position-horizontal:center;mso-position-horizontal-relative:page;mso-position-vertical-relative:page;mso-width-percent:941;mso-height-percent:121;mso-top-percent:23" coordorigin="" coordsize="73152,12161" o:gfxdata="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">
+                  <v:group w14:anchorId="38D30444" id="Group 149" o:spid="_x0000_s1026" style="position:absolute;margin-left:0;margin-top:0;width:8in;height:95.7pt;z-index:251662336;mso-width-percent:941;mso-height-percent:121;mso-top-percent:23;mso-position-horizontal:center;mso-position-horizontal-relative:page;mso-position-vertical-relative:page;mso-width-percent:941;mso-height-percent:121;mso-top-percent:23" coordorigin="" coordsize="73152,12161" o:gfxdata="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">
                     <v:shape id="Rectangle 51" o:spid="_x0000_s1027" style="position:absolute;width:73152;height:11303;visibility:visible;mso-wrap-style:square;v-text-anchor:middle" coordsize="7312660,1129665" o:gfxdata="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" path="m,l7312660,r,1129665l3619500,733425,,1091565,,xe" fillcolor="#4472c4 [3204]" stroked="f" strokeweight="1pt">
                       <v:stroke joinstyle="miter"/>
                       <v:path arrowok="t" o:connecttype="custom" o:connectlocs="0,0;7315200,0;7315200,1130373;3620757,733885;0,1092249;0,0" o:connectangles="0,0,0,0,0,0"/>
@@ -350,7 +350,7 @@
                                 <w:sdtPr>
                                   <w:rPr>
                                     <w:color w:val="595959" w:themeColor="text1" w:themeTint="A6"/>
-                                    <w:sz w:val="28"/>
+                                    <w:sz w:val="36"/>
                                     <w:szCs w:val="28"/>
                                   </w:rPr>
                                   <w:alias w:val="Author"/>
@@ -367,14 +367,14 @@
                                       <w:jc w:val="right"/>
                                       <w:rPr>
                                         <w:color w:val="595959" w:themeColor="text1" w:themeTint="A6"/>
-                                        <w:sz w:val="28"/>
+                                        <w:sz w:val="36"/>
                                         <w:szCs w:val="28"/>
                                       </w:rPr>
                                     </w:pPr>
                                     <w:r>
                                       <w:rPr>
                                         <w:color w:val="595959" w:themeColor="text1" w:themeTint="A6"/>
-                                        <w:sz w:val="28"/>
+                                        <w:sz w:val="36"/>
                                         <w:szCs w:val="28"/>
                                       </w:rPr>
                                       <w:t>Brandon Wyatt</w:t>
@@ -388,7 +388,6 @@
                                   <w:jc w:val="right"/>
                                   <w:rPr>
                                     <w:color w:val="595959" w:themeColor="text1" w:themeTint="A6"/>
-                                    <w:sz w:val="18"/>
                                     <w:szCs w:val="18"/>
                                   </w:rPr>
                                 </w:pPr>
@@ -396,7 +395,6 @@
                                   <w:sdtPr>
                                     <w:rPr>
                                       <w:color w:val="595959" w:themeColor="text1" w:themeTint="A6"/>
-                                      <w:sz w:val="18"/>
                                       <w:szCs w:val="18"/>
                                     </w:rPr>
                                     <w:alias w:val="Email"/>
@@ -410,7 +408,6 @@
                                     <w:r>
                                       <w:rPr>
                                         <w:color w:val="595959" w:themeColor="text1" w:themeTint="A6"/>
-                                        <w:sz w:val="18"/>
                                         <w:szCs w:val="18"/>
                                       </w:rPr>
                                       <w:t>5011709</w:t>
@@ -451,7 +448,7 @@
                           <w:sdtPr>
                             <w:rPr>
                               <w:color w:val="595959" w:themeColor="text1" w:themeTint="A6"/>
-                              <w:sz w:val="28"/>
+                              <w:sz w:val="36"/>
                               <w:szCs w:val="28"/>
                             </w:rPr>
                             <w:alias w:val="Author"/>
@@ -460,6 +457,7 @@
                             <w:dataBinding w:prefixMappings="xmlns:ns0='http://purl.org/dc/elements/1.1/' xmlns:ns1='http://schemas.openxmlformats.org/package/2006/metadata/core-properties' " w:xpath="/ns1:coreProperties[1]/ns0:creator[1]" w:storeItemID="{6C3C8BC8-F283-45AE-878A-BAB7291924A1}"/>
                             <w:text/>
                           </w:sdtPr>
+                          <w:sdtEndPr/>
                           <w:sdtContent>
                             <w:p>
                               <w:pPr>
@@ -467,14 +465,14 @@
                                 <w:jc w:val="right"/>
                                 <w:rPr>
                                   <w:color w:val="595959" w:themeColor="text1" w:themeTint="A6"/>
-                                  <w:sz w:val="28"/>
+                                  <w:sz w:val="36"/>
                                   <w:szCs w:val="28"/>
                                 </w:rPr>
                               </w:pPr>
                               <w:r>
                                 <w:rPr>
                                   <w:color w:val="595959" w:themeColor="text1" w:themeTint="A6"/>
-                                  <w:sz w:val="28"/>
+                                  <w:sz w:val="36"/>
                                   <w:szCs w:val="28"/>
                                 </w:rPr>
                                 <w:t>Brandon Wyatt</w:t>
@@ -488,7 +486,6 @@
                             <w:jc w:val="right"/>
                             <w:rPr>
                               <w:color w:val="595959" w:themeColor="text1" w:themeTint="A6"/>
-                              <w:sz w:val="18"/>
                               <w:szCs w:val="18"/>
                             </w:rPr>
                           </w:pPr>
@@ -496,7 +493,6 @@
                             <w:sdtPr>
                               <w:rPr>
                                 <w:color w:val="595959" w:themeColor="text1" w:themeTint="A6"/>
-                                <w:sz w:val="18"/>
                                 <w:szCs w:val="18"/>
                               </w:rPr>
                               <w:alias w:val="Email"/>
@@ -505,11 +501,11 @@
                               <w:dataBinding w:prefixMappings="xmlns:ns0='http://schemas.microsoft.com/office/2006/coverPageProps' " w:xpath="/ns0:CoverPageProperties[1]/ns0:CompanyEmail[1]" w:storeItemID="{55AF091B-3C7A-41E3-B477-F2FDAA23CFDA}"/>
                               <w:text/>
                             </w:sdtPr>
+                            <w:sdtEndPr/>
                             <w:sdtContent>
                               <w:r>
                                 <w:rPr>
                                   <w:color w:val="595959" w:themeColor="text1" w:themeTint="A6"/>
-                                  <w:sz w:val="18"/>
                                   <w:szCs w:val="18"/>
                                 </w:rPr>
                                 <w:t>5011709</w:t>
@@ -599,14 +595,6 @@
                                     <w:szCs w:val="28"/>
                                   </w:rPr>
                                 </w:pPr>
-                                <w:r>
-                                  <w:rPr>
-                                    <w:color w:val="4472C4" w:themeColor="accent1"/>
-                                    <w:sz w:val="28"/>
-                                    <w:szCs w:val="28"/>
-                                  </w:rPr>
-                                  <w:t>Abstract</w:t>
-                                </w:r>
                               </w:p>
                               <w:sdt>
                                 <w:sdtPr>
@@ -617,7 +605,6 @@
                                   <w:alias w:val="Abstract"/>
                                   <w:tag w:val=""/>
                                   <w:id w:val="1175686434"/>
-                                  <w:showingPlcHdr/>
                                   <w:dataBinding w:prefixMappings="xmlns:ns0='http://schemas.microsoft.com/office/2006/coverPageProps' " w:xpath="/ns0:CoverPageProperties[1]/ns0:Abstract[1]" w:storeItemID="{55AF091B-3C7A-41E3-B477-F2FDAA23CFDA}"/>
                                   <w:text w:multiLine="1"/>
                                 </w:sdtPr>
@@ -638,7 +625,7 @@
                                         <w:rFonts w:eastAsiaTheme="minorHAnsi"/>
                                         <w:lang w:val="en-NZ"/>
                                       </w:rPr>
-                                      <w:t xml:space="preserve">     </w:t>
+                                      <w:t>Search engines famously produce a results list containing 10 results and 10 blue links to the pages. In this project, we will ask if it is possible to go beyond the 10 blue links, to a two dimensional representation of the results. Most queries contain fewer than three words, so the results could be presented as a graph with each axis representing the relevance of a document with respect to a given term. With 3-term queries, this could be done in 3D. We will take the output of a search engine and draw the results rather than listing them, and then we will test the quality of our presentation using human subjects.</w:t>
                                     </w:r>
                                   </w:p>
                                 </w:sdtContent>
@@ -678,14 +665,6 @@
                               <w:szCs w:val="28"/>
                             </w:rPr>
                           </w:pPr>
-                          <w:r>
-                            <w:rPr>
-                              <w:color w:val="4472C4" w:themeColor="accent1"/>
-                              <w:sz w:val="28"/>
-                              <w:szCs w:val="28"/>
-                            </w:rPr>
-                            <w:t>Abstract</w:t>
-                          </w:r>
                         </w:p>
                         <w:sdt>
                           <w:sdtPr>
@@ -696,10 +675,10 @@
                             <w:alias w:val="Abstract"/>
                             <w:tag w:val=""/>
                             <w:id w:val="1175686434"/>
-                            <w:showingPlcHdr/>
                             <w:dataBinding w:prefixMappings="xmlns:ns0='http://schemas.microsoft.com/office/2006/coverPageProps' " w:xpath="/ns0:CoverPageProperties[1]/ns0:Abstract[1]" w:storeItemID="{55AF091B-3C7A-41E3-B477-F2FDAA23CFDA}"/>
                             <w:text w:multiLine="1"/>
                           </w:sdtPr>
+                          <w:sdtEndPr/>
                           <w:sdtContent>
                             <w:p>
                               <w:pPr>
@@ -716,7 +695,7 @@
                                   <w:rFonts w:eastAsiaTheme="minorHAnsi"/>
                                   <w:lang w:val="en-NZ"/>
                                 </w:rPr>
-                                <w:t xml:space="preserve">     </w:t>
+                                <w:t>Search engines famously produce a results list containing 10 results and 10 blue links to the pages. In this project, we will ask if it is possible to go beyond the 10 blue links, to a two dimensional representation of the results. Most queries contain fewer than three words, so the results could be presented as a graph with each axis representing the relevance of a document with respect to a given term. With 3-term queries, this could be done in 3D. We will take the output of a search engine and draw the results rather than listing them, and then we will test the quality of our presentation using human subjects.</w:t>
                               </w:r>
                             </w:p>
                           </w:sdtContent>
@@ -798,7 +777,7 @@
                                   <w:jc w:val="right"/>
                                   <w:rPr>
                                     <w:color w:val="4472C4" w:themeColor="accent1"/>
-                                    <w:sz w:val="64"/>
+                                    <w:sz w:val="96"/>
                                     <w:szCs w:val="64"/>
                                   </w:rPr>
                                 </w:pPr>
@@ -807,7 +786,7 @@
                                     <w:rPr>
                                       <w:caps/>
                                       <w:color w:val="4472C4" w:themeColor="accent1"/>
-                                      <w:sz w:val="64"/>
+                                      <w:sz w:val="96"/>
                                       <w:szCs w:val="64"/>
                                     </w:rPr>
                                     <w:alias w:val="Title"/>
@@ -826,7 +805,7 @@
                                       <w:rPr>
                                         <w:caps/>
                                         <w:color w:val="4472C4" w:themeColor="accent1"/>
-                                        <w:sz w:val="64"/>
+                                        <w:sz w:val="96"/>
                                         <w:szCs w:val="64"/>
                                       </w:rPr>
                                       <w:t>COSC490 Research Project</w:t>
@@ -838,7 +817,7 @@
                                 <w:sdtPr>
                                   <w:rPr>
                                     <w:color w:val="404040" w:themeColor="text1" w:themeTint="BF"/>
-                                    <w:sz w:val="36"/>
+                                    <w:sz w:val="44"/>
                                     <w:szCs w:val="36"/>
                                   </w:rPr>
                                   <w:alias w:val="Subtitle"/>
@@ -855,14 +834,14 @@
                                       <w:rPr>
                                         <w:smallCaps/>
                                         <w:color w:val="404040" w:themeColor="text1" w:themeTint="BF"/>
-                                        <w:sz w:val="36"/>
+                                        <w:sz w:val="44"/>
                                         <w:szCs w:val="36"/>
                                       </w:rPr>
                                     </w:pPr>
                                     <w:r>
                                       <w:rPr>
                                         <w:color w:val="404040" w:themeColor="text1" w:themeTint="BF"/>
-                                        <w:sz w:val="36"/>
+                                        <w:sz w:val="44"/>
                                         <w:szCs w:val="36"/>
                                       </w:rPr>
                                       <w:t>No More 10 Blue Links</w:t>
@@ -892,11 +871,7 @@
               </mc:Choice>
               <mc:Fallback>
                 <w:pict>
-                  <v:shapetype w14:anchorId="583F0970" id="_x0000_t202" coordsize="21600,21600" o:spt="202" path="m,l,21600r21600,l21600,xe">
-                    <v:stroke joinstyle="miter"/>
-                    <v:path gradientshapeok="t" o:connecttype="rect"/>
-                  </v:shapetype>
-                  <v:shape id="Text Box 154" o:spid="_x0000_s1028" type="#_x0000_t202" style="position:absolute;margin-left:0;margin-top:0;width:564.1pt;height:286.5pt;z-index:251659264;visibility:visible;mso-wrap-style:square;mso-width-percent:0;mso-height-percent:363;mso-top-percent:300;mso-wrap-distance-left:9pt;mso-wrap-distance-top:0;mso-wrap-distance-right:9pt;mso-wrap-distance-bottom:0;mso-position-horizontal:center;mso-position-horizontal-relative:page;mso-position-vertical-relative:page;mso-width-percent:0;mso-height-percent:363;mso-top-percent:300;mso-width-relative:page;mso-height-relative:page;v-text-anchor:bottom" o:gfxdata="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" filled="f" stroked="f" strokeweight=".5pt">
+                  <v:shape w14:anchorId="583F0970" id="Text Box 154" o:spid="_x0000_s1028" type="#_x0000_t202" style="position:absolute;margin-left:0;margin-top:0;width:564.1pt;height:286.5pt;z-index:251659264;visibility:visible;mso-wrap-style:square;mso-width-percent:0;mso-height-percent:363;mso-top-percent:300;mso-wrap-distance-left:9pt;mso-wrap-distance-top:0;mso-wrap-distance-right:9pt;mso-wrap-distance-bottom:0;mso-position-horizontal:center;mso-position-horizontal-relative:page;mso-position-vertical-relative:page;mso-width-percent:0;mso-height-percent:363;mso-top-percent:300;mso-width-relative:page;mso-height-relative:page;v-text-anchor:bottom" o:gfxdata="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" filled="f" stroked="f" strokeweight=".5pt">
                     <v:textbox inset="126pt,0,54pt,0">
                       <w:txbxContent>
                         <w:p>
@@ -904,7 +879,7 @@
                             <w:jc w:val="right"/>
                             <w:rPr>
                               <w:color w:val="4472C4" w:themeColor="accent1"/>
-                              <w:sz w:val="64"/>
+                              <w:sz w:val="96"/>
                               <w:szCs w:val="64"/>
                             </w:rPr>
                           </w:pPr>
@@ -913,7 +888,7 @@
                               <w:rPr>
                                 <w:caps/>
                                 <w:color w:val="4472C4" w:themeColor="accent1"/>
-                                <w:sz w:val="64"/>
+                                <w:sz w:val="96"/>
                                 <w:szCs w:val="64"/>
                               </w:rPr>
                               <w:alias w:val="Title"/>
@@ -932,7 +907,7 @@
                                 <w:rPr>
                                   <w:caps/>
                                   <w:color w:val="4472C4" w:themeColor="accent1"/>
-                                  <w:sz w:val="64"/>
+                                  <w:sz w:val="96"/>
                                   <w:szCs w:val="64"/>
                                 </w:rPr>
                                 <w:t>COSC490 Research Project</w:t>
@@ -944,7 +919,7 @@
                           <w:sdtPr>
                             <w:rPr>
                               <w:color w:val="404040" w:themeColor="text1" w:themeTint="BF"/>
-                              <w:sz w:val="36"/>
+                              <w:sz w:val="44"/>
                               <w:szCs w:val="36"/>
                             </w:rPr>
                             <w:alias w:val="Subtitle"/>
@@ -961,14 +936,14 @@
                                 <w:rPr>
                                   <w:smallCaps/>
                                   <w:color w:val="404040" w:themeColor="text1" w:themeTint="BF"/>
-                                  <w:sz w:val="36"/>
+                                  <w:sz w:val="44"/>
                                   <w:szCs w:val="36"/>
                                 </w:rPr>
                               </w:pPr>
                               <w:r>
                                 <w:rPr>
                                   <w:color w:val="404040" w:themeColor="text1" w:themeTint="BF"/>
-                                  <w:sz w:val="36"/>
+                                  <w:sz w:val="44"/>
                                   <w:szCs w:val="36"/>
                                 </w:rPr>
                                 <w:t>No More 10 Blue Links</w:t>
@@ -989,136 +964,80 @@
           <w:r>
             <w:br w:type="page"/>
           </w:r>
+          <w:r>
+            <w:lastRenderedPageBreak/>
+            <w:t>Table of Contents here</w:t>
+          </w:r>
+        </w:p>
+        <w:p>
+          <w:r>
+            <w:br w:type="page"/>
+          </w:r>
+        </w:p>
+        <w:p>
+          <w:pPr>
+            <w:pStyle w:val="Heading1"/>
+          </w:pPr>
+          <w:r>
+            <w:lastRenderedPageBreak/>
+            <w:t>Introduction</w:t>
+          </w:r>
+        </w:p>
+        <w:p>
+          <w:pPr>
+            <w:pStyle w:val="Heading2"/>
+            <w:rPr>
+              <w:rFonts w:asciiTheme="minorHAnsi" w:eastAsiaTheme="minorHAnsi" w:hAnsiTheme="minorHAnsi" w:cstheme="minorBidi"/>
+              <w:color w:val="auto"/>
+              <w:sz w:val="22"/>
+              <w:szCs w:val="22"/>
+            </w:rPr>
+          </w:pPr>
+          <w:r>
+            <w:t>Brief</w:t>
+          </w:r>
+        </w:p>
+      </w:sdtContent>
+    </w:sdt>
+    <w:sdt>
+      <w:sdtPr>
+        <w:rPr>
+          <w:i/>
+        </w:rPr>
+        <w:alias w:val="Abstract"/>
+        <w:tag w:val=""/>
+        <w:id w:val="426777463"/>
+        <w:placeholder>
+          <w:docPart w:val="4EF3DE8B79FF45FAA430DA496C283AAC"/>
+        </w:placeholder>
+        <w:dataBinding w:prefixMappings="xmlns:ns0='http://schemas.microsoft.com/office/2006/coverPageProps' " w:xpath="/ns0:CoverPageProperties[1]/ns0:Abstract[1]" w:storeItemID="{55AF091B-3C7A-41E3-B477-F2FDAA23CFDA}"/>
+        <w:text/>
+      </w:sdtPr>
+      <w:sdtContent>
+        <w:p>
+          <w:pPr>
+            <w:rPr>
+              <w:i/>
+            </w:rPr>
+          </w:pPr>
+          <w:r>
+            <w:rPr>
+              <w:i/>
+            </w:rPr>
+            <w:t>Search engines famously produce a results list containing 10 results and 10 blue links to the pages. In this project, we will ask if it is possible to go beyond the 10 blue links, to a two dimensional representation of the results. Most queries contain fewer than three words, so the results could be presented as a graph with each axis representing the relevance of a document with respect to a given term. With 3-term queries, this could be done in 3D. We will take the output of a search engine and draw the results rather than listing them, and then we will test the quality of our presentation using human subjects.</w:t>
+          </w:r>
         </w:p>
       </w:sdtContent>
     </w:sdt>
     <w:p>
-      <w:r>
-        <w:lastRenderedPageBreak/>
-        <w:softHyphen/>
-      </w:r>
-      <w:r>
-        <w:softHyphen/>
-      </w:r>
-      <w:r>
-        <w:softHyphen/>
-      </w:r>
-      <w:r>
-        <w:softHyphen/>
-      </w:r>
-      <w:r>
-        <w:t>Commentary to turn into analysis</w:t>
-      </w:r>
-      <w:r>
-        <w:t xml:space="preserve">/remind </w:t>
-      </w:r>
-    </w:p>
-    <w:p>
       <w:pPr>
-        <w:pStyle w:val="ListParagraph"/>
-        <w:numPr>
-          <w:ilvl w:val="0"/>
-          <w:numId w:val="1"/>
-        </w:numPr>
+        <w:rPr>
+          <w:i/>
+        </w:rPr>
       </w:pPr>
       <w:r>
-        <w:t>Bing API most promising</w:t>
+        <w:t xml:space="preserve">I </w:t>
       </w:r>
-    </w:p>
-    <w:p>
-      <w:pPr>
-        <w:pStyle w:val="ListParagraph"/>
-        <w:numPr>
-          <w:ilvl w:val="0"/>
-          <w:numId w:val="1"/>
-        </w:numPr>
-      </w:pPr>
-      <w:r>
-        <w:t>Trouble with using tools; underestimated difficulty in learning new programming language (Javascript)</w:t>
-      </w:r>
-    </w:p>
-    <w:p>
-      <w:pPr>
-        <w:pStyle w:val="ListParagraph"/>
-        <w:numPr>
-          <w:ilvl w:val="0"/>
-          <w:numId w:val="1"/>
-        </w:numPr>
-      </w:pPr>
-      <w:r>
-        <w:t>Discrepancies between number of results returned by API and through website. Not sure why this is, but obviously will impact search quality</w:t>
-      </w:r>
-    </w:p>
-    <w:p>
-      <w:pPr>
-        <w:pStyle w:val="ListParagraph"/>
-        <w:numPr>
-          <w:ilvl w:val="0"/>
-          <w:numId w:val="1"/>
-        </w:numPr>
-      </w:pPr>
-      <w:r>
-        <w:t>Think about how best to represent and test</w:t>
-      </w:r>
-    </w:p>
-    <w:p>
-      <w:pPr>
-        <w:pStyle w:val="ListParagraph"/>
-        <w:numPr>
-          <w:ilvl w:val="0"/>
-          <w:numId w:val="1"/>
-        </w:numPr>
-      </w:pPr>
-      <w:r>
-        <w:t>Need to set aside time on a Wednesday/Thursday to devote to this project while the meeting with AT and ROK still fresh in my mind</w:t>
-      </w:r>
-    </w:p>
-    <w:p>
-      <w:pPr>
-        <w:pStyle w:val="ListParagraph"/>
-        <w:numPr>
-          <w:ilvl w:val="0"/>
-          <w:numId w:val="1"/>
-        </w:numPr>
-      </w:pPr>
-      <w:r>
-        <w:t>Devise a way to deal with Term Conflation, which the Bing API can handle</w:t>
-      </w:r>
-    </w:p>
-    <w:p/>
-    <w:p>
-      <w:r>
-        <w:t xml:space="preserve">Packages so far </w:t>
-      </w:r>
-    </w:p>
-    <w:p>
-      <w:pPr>
-        <w:pStyle w:val="ListParagraph"/>
-        <w:numPr>
-          <w:ilvl w:val="0"/>
-          <w:numId w:val="1"/>
-        </w:numPr>
-      </w:pPr>
-      <w:r>
-        <w:t>xmlhttprequest</w:t>
-      </w:r>
-    </w:p>
-    <w:p>
-      <w:pPr>
-        <w:pStyle w:val="ListParagraph"/>
-        <w:numPr>
-          <w:ilvl w:val="0"/>
-          <w:numId w:val="1"/>
-        </w:numPr>
-      </w:pPr>
-      <w:r>
-        <w:t>prompt</w:t>
-      </w:r>
-    </w:p>
-    <w:p>
-      <w:pPr>
-        <w:pStyle w:val="ListParagraph"/>
-      </w:pPr>
       <w:bookmarkStart w:id="0" w:name="_GoBack"/>
       <w:bookmarkEnd w:id="0"/>
     </w:p>
@@ -1135,7 +1054,7 @@
 </file>
 
 <file path=word/numbering.xml><?xml version="1.0" encoding="utf-8"?>
-<w:numbering xmlns:wpc="http://schemas.microsoft.com/office/word/2010/wordprocessingCanvas" xmlns:cx="http://schemas.microsoft.com/office/drawing/2014/chartex" xmlns:cx1="http://schemas.microsoft.com/office/drawing/2015/9/8/chartex" xmlns:cx2="http://schemas.microsoft.com/office/drawing/2015/10/21/chartex" xmlns:cx3="http://schemas.microsoft.com/office/drawing/2016/5/9/chartex" xmlns:cx4="http://schemas.microsoft.com/office/drawing/2016/5/10/chartex" xmlns:cx5="http://schemas.microsoft.com/office/drawing/2016/5/11/chartex" xmlns:mc="http://schemas.openxmlformats.org/markup-compatibility/2006" xmlns:o="urn:schemas-microsoft-com:office:office" xmlns:r="http://schemas.openxmlformats.org/officeDocument/2006/relationships" xmlns:m="http://schemas.openxmlformats.org/officeDocument/2006/math" xmlns:v="urn:schemas-microsoft-com:vml" xmlns:wp14="http://schemas.microsoft.com/office/word/2010/wordprocessingDrawing" xmlns:wp="http://schemas.openxmlformats.org/drawingml/2006/wordprocessingDrawing" xmlns:w10="urn:schemas-microsoft-com:office:word" xmlns:w="http://schemas.openxmlformats.org/wordprocessingml/2006/main" xmlns:w14="http://schemas.microsoft.com/office/word/2010/wordml" xmlns:w15="http://schemas.microsoft.com/office/word/2012/wordml" xmlns:w16se="http://schemas.microsoft.com/office/word/2015/wordml/symex" xmlns:wpg="http://schemas.microsoft.com/office/word/2010/wordprocessingGroup" xmlns:wpi="http://schemas.microsoft.com/office/word/2010/wordprocessingInk" xmlns:wne="http://schemas.microsoft.com/office/word/2006/wordml" xmlns:wps="http://schemas.microsoft.com/office/word/2010/wordprocessingShape" mc:Ignorable="w14 w15 w16se wp14">
+<w:numbering xmlns:wpc="http://schemas.microsoft.com/office/word/2010/wordprocessingCanvas" xmlns:cx="http://schemas.microsoft.com/office/drawing/2014/chartex" xmlns:cx1="http://schemas.microsoft.com/office/drawing/2015/9/8/chartex" xmlns:cx2="http://schemas.microsoft.com/office/drawing/2015/10/21/chartex" xmlns:cx3="http://schemas.microsoft.com/office/drawing/2016/5/9/chartex" xmlns:cx4="http://schemas.microsoft.com/office/drawing/2016/5/10/chartex" xmlns:cx5="http://schemas.microsoft.com/office/drawing/2016/5/11/chartex" xmlns:cx6="http://schemas.microsoft.com/office/drawing/2016/5/12/chartex" xmlns:cx7="http://schemas.microsoft.com/office/drawing/2016/5/13/chartex" xmlns:cx8="http://schemas.microsoft.com/office/drawing/2016/5/14/chartex" xmlns:mc="http://schemas.openxmlformats.org/markup-compatibility/2006" xmlns:o="urn:schemas-microsoft-com:office:office" xmlns:r="http://schemas.openxmlformats.org/officeDocument/2006/relationships" xmlns:m="http://schemas.openxmlformats.org/officeDocument/2006/math" xmlns:v="urn:schemas-microsoft-com:vml" xmlns:wp14="http://schemas.microsoft.com/office/word/2010/wordprocessingDrawing" xmlns:wp="http://schemas.openxmlformats.org/drawingml/2006/wordprocessingDrawing" xmlns:w10="urn:schemas-microsoft-com:office:word" xmlns:w="http://schemas.openxmlformats.org/wordprocessingml/2006/main" xmlns:w14="http://schemas.microsoft.com/office/word/2010/wordml" xmlns:w15="http://schemas.microsoft.com/office/word/2012/wordml" xmlns:w16se="http://schemas.microsoft.com/office/word/2015/wordml/symex" xmlns:wpg="http://schemas.microsoft.com/office/word/2010/wordprocessingGroup" xmlns:wpi="http://schemas.microsoft.com/office/word/2010/wordprocessingInk" xmlns:wne="http://schemas.microsoft.com/office/word/2006/wordml" xmlns:wps="http://schemas.microsoft.com/office/word/2010/wordprocessingShape" mc:Ignorable="w14 w15 w16se wp14">
   <w:abstractNum w:abstractNumId="0" w15:restartNumberingAfterBreak="0">
     <w:nsid w:val="284940FA"/>
     <w:multiLevelType w:val="hybridMultilevel"/>
@@ -1672,6 +1591,28 @@
       <w:szCs w:val="32"/>
     </w:rPr>
   </w:style>
+  <w:style w:type="paragraph" w:styleId="Heading2">
+    <w:name w:val="heading 2"/>
+    <w:basedOn w:val="Normal"/>
+    <w:next w:val="Normal"/>
+    <w:link w:val="Heading2Char"/>
+    <w:uiPriority w:val="9"/>
+    <w:unhideWhenUsed/>
+    <w:qFormat/>
+    <w:rsid w:val="00FD49E3"/>
+    <w:pPr>
+      <w:keepNext/>
+      <w:keepLines/>
+      <w:spacing w:before="40" w:after="0"/>
+      <w:outlineLvl w:val="1"/>
+    </w:pPr>
+    <w:rPr>
+      <w:rFonts w:asciiTheme="majorHAnsi" w:eastAsiaTheme="majorEastAsia" w:hAnsiTheme="majorHAnsi" w:cstheme="majorBidi"/>
+      <w:color w:val="2F5496" w:themeColor="accent1" w:themeShade="BF"/>
+      <w:sz w:val="26"/>
+      <w:szCs w:val="26"/>
+    </w:rPr>
+  </w:style>
   <w:style w:type="character" w:default="1" w:styleId="DefaultParagraphFont">
     <w:name w:val="Default Paragraph Font"/>
     <w:uiPriority w:val="1"/>
@@ -1748,7 +1689,697 @@
       <w:contextualSpacing/>
     </w:pPr>
   </w:style>
+  <w:style w:type="character" w:customStyle="1" w:styleId="Heading2Char">
+    <w:name w:val="Heading 2 Char"/>
+    <w:basedOn w:val="DefaultParagraphFont"/>
+    <w:link w:val="Heading2"/>
+    <w:uiPriority w:val="9"/>
+    <w:rsid w:val="00FD49E3"/>
+    <w:rPr>
+      <w:rFonts w:asciiTheme="majorHAnsi" w:eastAsiaTheme="majorEastAsia" w:hAnsiTheme="majorHAnsi" w:cstheme="majorBidi"/>
+      <w:color w:val="2F5496" w:themeColor="accent1" w:themeShade="BF"/>
+      <w:sz w:val="26"/>
+      <w:szCs w:val="26"/>
+    </w:rPr>
+  </w:style>
+  <w:style w:type="character" w:styleId="CommentReference">
+    <w:name w:val="annotation reference"/>
+    <w:basedOn w:val="DefaultParagraphFont"/>
+    <w:uiPriority w:val="99"/>
+    <w:semiHidden/>
+    <w:unhideWhenUsed/>
+    <w:rsid w:val="00FD49E3"/>
+    <w:rPr>
+      <w:sz w:val="16"/>
+      <w:szCs w:val="16"/>
+    </w:rPr>
+  </w:style>
+  <w:style w:type="paragraph" w:styleId="CommentText">
+    <w:name w:val="annotation text"/>
+    <w:basedOn w:val="Normal"/>
+    <w:link w:val="CommentTextChar"/>
+    <w:uiPriority w:val="99"/>
+    <w:semiHidden/>
+    <w:unhideWhenUsed/>
+    <w:rsid w:val="00FD49E3"/>
+    <w:pPr>
+      <w:spacing w:line="240" w:lineRule="auto"/>
+    </w:pPr>
+    <w:rPr>
+      <w:sz w:val="20"/>
+      <w:szCs w:val="20"/>
+    </w:rPr>
+  </w:style>
+  <w:style w:type="character" w:customStyle="1" w:styleId="CommentTextChar">
+    <w:name w:val="Comment Text Char"/>
+    <w:basedOn w:val="DefaultParagraphFont"/>
+    <w:link w:val="CommentText"/>
+    <w:uiPriority w:val="99"/>
+    <w:semiHidden/>
+    <w:rsid w:val="00FD49E3"/>
+    <w:rPr>
+      <w:sz w:val="20"/>
+      <w:szCs w:val="20"/>
+    </w:rPr>
+  </w:style>
+  <w:style w:type="paragraph" w:styleId="CommentSubject">
+    <w:name w:val="annotation subject"/>
+    <w:basedOn w:val="CommentText"/>
+    <w:next w:val="CommentText"/>
+    <w:link w:val="CommentSubjectChar"/>
+    <w:uiPriority w:val="99"/>
+    <w:semiHidden/>
+    <w:unhideWhenUsed/>
+    <w:rsid w:val="00FD49E3"/>
+    <w:rPr>
+      <w:b/>
+      <w:bCs/>
+    </w:rPr>
+  </w:style>
+  <w:style w:type="character" w:customStyle="1" w:styleId="CommentSubjectChar">
+    <w:name w:val="Comment Subject Char"/>
+    <w:basedOn w:val="CommentTextChar"/>
+    <w:link w:val="CommentSubject"/>
+    <w:uiPriority w:val="99"/>
+    <w:semiHidden/>
+    <w:rsid w:val="00FD49E3"/>
+    <w:rPr>
+      <w:b/>
+      <w:bCs/>
+      <w:sz w:val="20"/>
+      <w:szCs w:val="20"/>
+    </w:rPr>
+  </w:style>
+  <w:style w:type="paragraph" w:styleId="BalloonText">
+    <w:name w:val="Balloon Text"/>
+    <w:basedOn w:val="Normal"/>
+    <w:link w:val="BalloonTextChar"/>
+    <w:uiPriority w:val="99"/>
+    <w:semiHidden/>
+    <w:unhideWhenUsed/>
+    <w:rsid w:val="00FD49E3"/>
+    <w:pPr>
+      <w:spacing w:after="0" w:line="240" w:lineRule="auto"/>
+    </w:pPr>
+    <w:rPr>
+      <w:rFonts w:ascii="Segoe UI" w:hAnsi="Segoe UI" w:cs="Segoe UI"/>
+      <w:sz w:val="18"/>
+      <w:szCs w:val="18"/>
+    </w:rPr>
+  </w:style>
+  <w:style w:type="character" w:customStyle="1" w:styleId="BalloonTextChar">
+    <w:name w:val="Balloon Text Char"/>
+    <w:basedOn w:val="DefaultParagraphFont"/>
+    <w:link w:val="BalloonText"/>
+    <w:uiPriority w:val="99"/>
+    <w:semiHidden/>
+    <w:rsid w:val="00FD49E3"/>
+    <w:rPr>
+      <w:rFonts w:ascii="Segoe UI" w:hAnsi="Segoe UI" w:cs="Segoe UI"/>
+      <w:sz w:val="18"/>
+      <w:szCs w:val="18"/>
+    </w:rPr>
+  </w:style>
+  <w:style w:type="character" w:styleId="PlaceholderText">
+    <w:name w:val="Placeholder Text"/>
+    <w:basedOn w:val="DefaultParagraphFont"/>
+    <w:uiPriority w:val="99"/>
+    <w:semiHidden/>
+    <w:rsid w:val="00FD49E3"/>
+    <w:rPr>
+      <w:color w:val="808080"/>
+    </w:rPr>
+  </w:style>
 </w:styles>
+</file>
+
+<file path=word/glossary/document.xml><?xml version="1.0" encoding="utf-8"?>
+<w:glossaryDocument xmlns:wpc="http://schemas.microsoft.com/office/word/2010/wordprocessingCanvas" xmlns:cx="http://schemas.microsoft.com/office/drawing/2014/chartex" xmlns:cx1="http://schemas.microsoft.com/office/drawing/2015/9/8/chartex" xmlns:cx2="http://schemas.microsoft.com/office/drawing/2015/10/21/chartex" xmlns:cx3="http://schemas.microsoft.com/office/drawing/2016/5/9/chartex" xmlns:cx4="http://schemas.microsoft.com/office/drawing/2016/5/10/chartex" xmlns:cx5="http://schemas.microsoft.com/office/drawing/2016/5/11/chartex" xmlns:cx6="http://schemas.microsoft.com/office/drawing/2016/5/12/chartex" xmlns:cx7="http://schemas.microsoft.com/office/drawing/2016/5/13/chartex" xmlns:cx8="http://schemas.microsoft.com/office/drawing/2016/5/14/chartex" xmlns:mc="http://schemas.openxmlformats.org/markup-compatibility/2006" xmlns:o="urn:schemas-microsoft-com:office:office" xmlns:r="http://schemas.openxmlformats.org/officeDocument/2006/relationships" xmlns:m="http://schemas.openxmlformats.org/officeDocument/2006/math" xmlns:v="urn:schemas-microsoft-com:vml" xmlns:wp14="http://schemas.microsoft.com/office/word/2010/wordprocessingDrawing" xmlns:wp="http://schemas.openxmlformats.org/drawingml/2006/wordprocessingDrawing" xmlns:w10="urn:schemas-microsoft-com:office:word" xmlns:w="http://schemas.openxmlformats.org/wordprocessingml/2006/main" xmlns:w14="http://schemas.microsoft.com/office/word/2010/wordml" xmlns:w15="http://schemas.microsoft.com/office/word/2012/wordml" xmlns:w16se="http://schemas.microsoft.com/office/word/2015/wordml/symex" xmlns:wpg="http://schemas.microsoft.com/office/word/2010/wordprocessingGroup" xmlns:wpi="http://schemas.microsoft.com/office/word/2010/wordprocessingInk" xmlns:wne="http://schemas.microsoft.com/office/word/2006/wordml" xmlns:wps="http://schemas.microsoft.com/office/word/2010/wordprocessingShape" mc:Ignorable="w14 w15 w16se wp14">
+  <w:docParts>
+    <w:docPart>
+      <w:docPartPr>
+        <w:name w:val="4EF3DE8B79FF45FAA430DA496C283AAC"/>
+        <w:category>
+          <w:name w:val="General"/>
+          <w:gallery w:val="placeholder"/>
+        </w:category>
+        <w:types>
+          <w:type w:val="bbPlcHdr"/>
+        </w:types>
+        <w:behaviors>
+          <w:behavior w:val="content"/>
+        </w:behaviors>
+        <w:guid w:val="{64865FA8-B7AD-4F4D-89C2-A1A5BEA98156}"/>
+      </w:docPartPr>
+      <w:docPartBody>
+        <w:p>
+          <w:r>
+            <w:rPr>
+              <w:rStyle w:val="PlaceholderText"/>
+            </w:rPr>
+            <w:t>[Abstract]</w:t>
+          </w:r>
+        </w:p>
+      </w:docPartBody>
+    </w:docPart>
+  </w:docParts>
+</w:glossaryDocument>
+</file>
+
+<file path=word/glossary/fontTable.xml><?xml version="1.0" encoding="utf-8"?>
+<w:fonts xmlns:mc="http://schemas.openxmlformats.org/markup-compatibility/2006" xmlns:r="http://schemas.openxmlformats.org/officeDocument/2006/relationships" xmlns:w="http://schemas.openxmlformats.org/wordprocessingml/2006/main" xmlns:w14="http://schemas.microsoft.com/office/word/2010/wordml" xmlns:w15="http://schemas.microsoft.com/office/word/2012/wordml" xmlns:w16se="http://schemas.microsoft.com/office/word/2015/wordml/symex" mc:Ignorable="w14 w15 w16se">
+  <w:font w:name="Symbol">
+    <w:panose1 w:val="05050102010706020507"/>
+    <w:charset w:val="02"/>
+    <w:family w:val="roman"/>
+    <w:pitch w:val="variable"/>
+    <w:sig w:usb0="00000000" w:usb1="10000000" w:usb2="00000000" w:usb3="00000000" w:csb0="80000000" w:csb1="00000000"/>
+  </w:font>
+  <w:font w:name="Calibri">
+    <w:panose1 w:val="020F0502020204030204"/>
+    <w:charset w:val="00"/>
+    <w:family w:val="swiss"/>
+    <w:pitch w:val="variable"/>
+    <w:sig w:usb0="E0002AFF" w:usb1="C000247B" w:usb2="00000009" w:usb3="00000000" w:csb0="000001FF" w:csb1="00000000"/>
+  </w:font>
+  <w:font w:name="Times New Roman">
+    <w:panose1 w:val="02020603050405020304"/>
+    <w:charset w:val="00"/>
+    <w:family w:val="roman"/>
+    <w:pitch w:val="variable"/>
+    <w:sig w:usb0="E0002EFF" w:usb1="C000785B" w:usb2="00000009" w:usb3="00000000" w:csb0="000001FF" w:csb1="00000000"/>
+  </w:font>
+  <w:font w:name="Courier New">
+    <w:panose1 w:val="02070309020205020404"/>
+    <w:charset w:val="00"/>
+    <w:family w:val="modern"/>
+    <w:pitch w:val="fixed"/>
+    <w:sig w:usb0="E0002EFF" w:usb1="C0007843" w:usb2="00000009" w:usb3="00000000" w:csb0="000001FF" w:csb1="00000000"/>
+  </w:font>
+  <w:font w:name="Wingdings">
+    <w:panose1 w:val="05000000000000000000"/>
+    <w:charset w:val="02"/>
+    <w:family w:val="auto"/>
+    <w:pitch w:val="variable"/>
+    <w:sig w:usb0="00000000" w:usb1="10000000" w:usb2="00000000" w:usb3="00000000" w:csb0="80000000" w:csb1="00000000"/>
+  </w:font>
+  <w:font w:name="Calibri Light">
+    <w:panose1 w:val="020F0302020204030204"/>
+    <w:charset w:val="00"/>
+    <w:family w:val="swiss"/>
+    <w:pitch w:val="variable"/>
+    <w:sig w:usb0="E0002AFF" w:usb1="C000247B" w:usb2="00000009" w:usb3="00000000" w:csb0="000001FF" w:csb1="00000000"/>
+  </w:font>
+  <w:font w:name="Segoe UI">
+    <w:panose1 w:val="020B0502040204020203"/>
+    <w:charset w:val="00"/>
+    <w:family w:val="swiss"/>
+    <w:pitch w:val="variable"/>
+    <w:sig w:usb0="E4002EFF" w:usb1="C000E47F" w:usb2="00000009" w:usb3="00000000" w:csb0="000001FF" w:csb1="00000000"/>
+  </w:font>
+</w:fonts>
+</file>
+
+<file path=word/glossary/settings.xml><?xml version="1.0" encoding="utf-8"?>
+<w:settings xmlns:mc="http://schemas.openxmlformats.org/markup-compatibility/2006" xmlns:o="urn:schemas-microsoft-com:office:office" xmlns:r="http://schemas.openxmlformats.org/officeDocument/2006/relationships" xmlns:m="http://schemas.openxmlformats.org/officeDocument/2006/math" xmlns:v="urn:schemas-microsoft-com:vml" xmlns:w10="urn:schemas-microsoft-com:office:word" xmlns:w="http://schemas.openxmlformats.org/wordprocessingml/2006/main" xmlns:w14="http://schemas.microsoft.com/office/word/2010/wordml" xmlns:w15="http://schemas.microsoft.com/office/word/2012/wordml" xmlns:w16se="http://schemas.microsoft.com/office/word/2015/wordml/symex" xmlns:sl="http://schemas.openxmlformats.org/schemaLibrary/2006/main" mc:Ignorable="w14 w15 w16se">
+  <w:view w:val="normal"/>
+  <w:defaultTabStop w:val="720"/>
+  <w:characterSpacingControl w:val="doNotCompress"/>
+  <w:compat>
+    <w:useFELayout/>
+    <w:compatSetting w:name="compatibilityMode" w:uri="http://schemas.microsoft.com/office/word" w:val="15"/>
+    <w:compatSetting w:name="overrideTableStyleFontSizeAndJustification" w:uri="http://schemas.microsoft.com/office/word" w:val="1"/>
+    <w:compatSetting w:name="enableOpenTypeFeatures" w:uri="http://schemas.microsoft.com/office/word" w:val="1"/>
+    <w:compatSetting w:name="doNotFlipMirrorIndents" w:uri="http://schemas.microsoft.com/office/word" w:val="1"/>
+    <w:compatSetting w:name="differentiateMultirowTableHeaders" w:uri="http://schemas.microsoft.com/office/word" w:val="1"/>
+  </w:compat>
+  <w:rsids>
+    <w:rsidRoot w:val="00FB5825"/>
+    <w:rsid w:val="00FB5825"/>
+  </w:rsids>
+  <m:mathPr>
+    <m:mathFont m:val="Cambria Math"/>
+    <m:brkBin m:val="before"/>
+    <m:brkBinSub m:val="--"/>
+    <m:smallFrac m:val="0"/>
+    <m:dispDef/>
+    <m:lMargin m:val="0"/>
+    <m:rMargin m:val="0"/>
+    <m:defJc m:val="centerGroup"/>
+    <m:wrapIndent m:val="1440"/>
+    <m:intLim m:val="subSup"/>
+    <m:naryLim m:val="undOvr"/>
+  </m:mathPr>
+  <w:themeFontLang w:val="en-NZ"/>
+  <w:clrSchemeMapping w:bg1="light1" w:t1="dark1" w:bg2="light2" w:t2="dark2" w:accent1="accent1" w:accent2="accent2" w:accent3="accent3" w:accent4="accent4" w:accent5="accent5" w:accent6="accent6" w:hyperlink="hyperlink" w:followedHyperlink="followedHyperlink"/>
+  <w:decimalSymbol w:val="."/>
+  <w:listSeparator w:val=","/>
+  <w15:chartTrackingRefBased/>
+</w:settings>
+</file>
+
+<file path=word/glossary/styles.xml><?xml version="1.0" encoding="utf-8"?>
+<w:styles xmlns:mc="http://schemas.openxmlformats.org/markup-compatibility/2006" xmlns:r="http://schemas.openxmlformats.org/officeDocument/2006/relationships" xmlns:w="http://schemas.openxmlformats.org/wordprocessingml/2006/main" xmlns:w14="http://schemas.microsoft.com/office/word/2010/wordml" xmlns:w15="http://schemas.microsoft.com/office/word/2012/wordml" xmlns:w16se="http://schemas.microsoft.com/office/word/2015/wordml/symex" mc:Ignorable="w14 w15 w16se">
+  <w:docDefaults>
+    <w:rPrDefault>
+      <w:rPr>
+        <w:rFonts w:asciiTheme="minorHAnsi" w:eastAsiaTheme="minorEastAsia" w:hAnsiTheme="minorHAnsi" w:cstheme="minorBidi"/>
+        <w:sz w:val="22"/>
+        <w:szCs w:val="22"/>
+        <w:lang w:val="en-NZ" w:eastAsia="en-NZ" w:bidi="ar-SA"/>
+      </w:rPr>
+    </w:rPrDefault>
+    <w:pPrDefault>
+      <w:pPr>
+        <w:spacing w:after="160" w:line="259" w:lineRule="auto"/>
+      </w:pPr>
+    </w:pPrDefault>
+  </w:docDefaults>
+  <w:latentStyles w:defLockedState="0" w:defUIPriority="99" w:defSemiHidden="0" w:defUnhideWhenUsed="0" w:defQFormat="0" w:count="374">
+    <w:lsdException w:name="Normal" w:uiPriority="0" w:qFormat="1"/>
+    <w:lsdException w:name="heading 1" w:uiPriority="9" w:qFormat="1"/>
+    <w:lsdException w:name="heading 2" w:semiHidden="1" w:uiPriority="9" w:unhideWhenUsed="1" w:qFormat="1"/>
+    <w:lsdException w:name="heading 3" w:semiHidden="1" w:uiPriority="9" w:unhideWhenUsed="1" w:qFormat="1"/>
+    <w:lsdException w:name="heading 4" w:semiHidden="1" w:uiPriority="9" w:unhideWhenUsed="1" w:qFormat="1"/>
+    <w:lsdException w:name="heading 5" w:semiHidden="1" w:uiPriority="9" w:unhideWhenUsed="1" w:qFormat="1"/>
+    <w:lsdException w:name="heading 6" w:semiHidden="1" w:uiPriority="9" w:unhideWhenUsed="1" w:qFormat="1"/>
+    <w:lsdException w:name="heading 7" w:semiHidden="1" w:uiPriority="9" w:unhideWhenUsed="1" w:qFormat="1"/>
+    <w:lsdException w:name="heading 8" w:semiHidden="1" w:uiPriority="9" w:unhideWhenUsed="1" w:qFormat="1"/>
+    <w:lsdException w:name="heading 9" w:semiHidden="1" w:uiPriority="9" w:unhideWhenUsed="1" w:qFormat="1"/>
+    <w:lsdException w:name="index 1" w:semiHidden="1" w:unhideWhenUsed="1"/>
+    <w:lsdException w:name="index 2" w:semiHidden="1" w:unhideWhenUsed="1"/>
+    <w:lsdException w:name="index 3" w:semiHidden="1" w:unhideWhenUsed="1"/>
+    <w:lsdException w:name="index 4" w:semiHidden="1" w:unhideWhenUsed="1"/>
+    <w:lsdException w:name="index 5" w:semiHidden="1" w:unhideWhenUsed="1"/>
+    <w:lsdException w:name="index 6" w:semiHidden="1" w:unhideWhenUsed="1"/>
+    <w:lsdException w:name="index 7" w:semiHidden="1" w:unhideWhenUsed="1"/>
+    <w:lsdException w:name="index 8" w:semiHidden="1" w:unhideWhenUsed="1"/>
+    <w:lsdException w:name="index 9" w:semiHidden="1" w:unhideWhenUsed="1"/>
+    <w:lsdException w:name="toc 1" w:semiHidden="1" w:uiPriority="39" w:unhideWhenUsed="1"/>
+    <w:lsdException w:name="toc 2" w:semiHidden="1" w:uiPriority="39" w:unhideWhenUsed="1"/>
+    <w:lsdException w:name="toc 3" w:semiHidden="1" w:uiPriority="39" w:unhideWhenUsed="1"/>
+    <w:lsdException w:name="toc 4" w:semiHidden="1" w:uiPriority="39" w:unhideWhenUsed="1"/>
+    <w:lsdException w:name="toc 5" w:semiHidden="1" w:uiPriority="39" w:unhideWhenUsed="1"/>
+    <w:lsdException w:name="toc 6" w:semiHidden="1" w:uiPriority="39" w:unhideWhenUsed="1"/>
+    <w:lsdException w:name="toc 7" w:semiHidden="1" w:uiPriority="39" w:unhideWhenUsed="1"/>
+    <w:lsdException w:name="toc 8" w:semiHidden="1" w:uiPriority="39" w:unhideWhenUsed="1"/>
+    <w:lsdException w:name="toc 9" w:semiHidden="1" w:uiPriority="39" w:unhideWhenUsed="1"/>
+    <w:lsdException w:name="Normal Indent" w:semiHidden="1" w:unhideWhenUsed="1"/>
+    <w:lsdException w:name="footnote text" w:semiHidden="1" w:unhideWhenUsed="1"/>
+    <w:lsdException w:name="annotation text" w:semiHidden="1" w:unhideWhenUsed="1"/>
+    <w:lsdException w:name="header" w:semiHidden="1" w:unhideWhenUsed="1"/>
+    <w:lsdException w:name="footer" w:semiHidden="1" w:unhideWhenUsed="1"/>
+    <w:lsdException w:name="index heading" w:semiHidden="1" w:unhideWhenUsed="1"/>
+    <w:lsdException w:name="caption" w:semiHidden="1" w:uiPriority="35" w:unhideWhenUsed="1" w:qFormat="1"/>
+    <w:lsdException w:name="table of figures" w:semiHidden="1" w:unhideWhenUsed="1"/>
+    <w:lsdException w:name="envelope address" w:semiHidden="1" w:unhideWhenUsed="1"/>
+    <w:lsdException w:name="envelope return" w:semiHidden="1" w:unhideWhenUsed="1"/>
+    <w:lsdException w:name="footnote reference" w:semiHidden="1" w:unhideWhenUsed="1"/>
+    <w:lsdException w:name="annotation reference" w:semiHidden="1" w:unhideWhenUsed="1"/>
+    <w:lsdException w:name="line number" w:semiHidden="1" w:unhideWhenUsed="1"/>
+    <w:lsdException w:name="page number" w:semiHidden="1" w:unhideWhenUsed="1"/>
+    <w:lsdException w:name="endnote reference" w:semiHidden="1" w:unhideWhenUsed="1"/>
+    <w:lsdException w:name="endnote text" w:semiHidden="1" w:unhideWhenUsed="1"/>
+    <w:lsdException w:name="table of authorities" w:semiHidden="1" w:unhideWhenUsed="1"/>
+    <w:lsdException w:name="macro" w:semiHidden="1" w:unhideWhenUsed="1"/>
+    <w:lsdException w:name="toa heading" w:semiHidden="1" w:unhideWhenUsed="1"/>
+    <w:lsdException w:name="List" w:semiHidden="1" w:unhideWhenUsed="1"/>
+    <w:lsdException w:name="List Bullet" w:semiHidden="1" w:unhideWhenUsed="1"/>
+    <w:lsdException w:name="List Number" w:semiHidden="1" w:unhideWhenUsed="1"/>
+    <w:lsdException w:name="List 2" w:semiHidden="1" w:unhideWhenUsed="1"/>
+    <w:lsdException w:name="List 3" w:semiHidden="1" w:unhideWhenUsed="1"/>
+    <w:lsdException w:name="List 4" w:semiHidden="1" w:unhideWhenUsed="1"/>
+    <w:lsdException w:name="List 5" w:semiHidden="1" w:unhideWhenUsed="1"/>
+    <w:lsdException w:name="List Bullet 2" w:semiHidden="1" w:unhideWhenUsed="1"/>
+    <w:lsdException w:name="List Bullet 3" w:semiHidden="1" w:unhideWhenUsed="1"/>
+    <w:lsdException w:name="List Bullet 4" w:semiHidden="1" w:unhideWhenUsed="1"/>
+    <w:lsdException w:name="List Bullet 5" w:semiHidden="1" w:unhideWhenUsed="1"/>
+    <w:lsdException w:name="List Number 2" w:semiHidden="1" w:unhideWhenUsed="1"/>
+    <w:lsdException w:name="List Number 3" w:semiHidden="1" w:unhideWhenUsed="1"/>
+    <w:lsdException w:name="List Number 4" w:semiHidden="1" w:unhideWhenUsed="1"/>
+    <w:lsdException w:name="List Number 5" w:semiHidden="1" w:unhideWhenUsed="1"/>
+    <w:lsdException w:name="Title" w:uiPriority="10" w:qFormat="1"/>
+    <w:lsdException w:name="Closing" w:semiHidden="1" w:unhideWhenUsed="1"/>
+    <w:lsdException w:name="Signature" w:semiHidden="1" w:unhideWhenUsed="1"/>
+    <w:lsdException w:name="Default Paragraph Font" w:semiHidden="1" w:uiPriority="1" w:unhideWhenUsed="1"/>
+    <w:lsdException w:name="Body Text" w:semiHidden="1" w:unhideWhenUsed="1"/>
+    <w:lsdException w:name="Body Text Indent" w:semiHidden="1" w:unhideWhenUsed="1"/>
+    <w:lsdException w:name="List Continue" w:semiHidden="1" w:unhideWhenUsed="1"/>
+    <w:lsdException w:name="List Continue 2" w:semiHidden="1" w:unhideWhenUsed="1"/>
+    <w:lsdException w:name="List Continue 3" w:semiHidden="1" w:unhideWhenUsed="1"/>
+    <w:lsdException w:name="List Continue 4" w:semiHidden="1" w:unhideWhenUsed="1"/>
+    <w:lsdException w:name="List Continue 5" w:semiHidden="1" w:unhideWhenUsed="1"/>
+    <w:lsdException w:name="Message Header" w:semiHidden="1" w:unhideWhenUsed="1"/>
+    <w:lsdException w:name="Subtitle" w:uiPriority="11" w:qFormat="1"/>
+    <w:lsdException w:name="Salutation" w:semiHidden="1" w:unhideWhenUsed="1"/>
+    <w:lsdException w:name="Date" w:semiHidden="1" w:unhideWhenUsed="1"/>
+    <w:lsdException w:name="Body Text First Indent" w:semiHidden="1" w:unhideWhenUsed="1"/>
+    <w:lsdException w:name="Body Text First Indent 2" w:semiHidden="1" w:unhideWhenUsed="1"/>
+    <w:lsdException w:name="Note Heading" w:semiHidden="1" w:unhideWhenUsed="1"/>
+    <w:lsdException w:name="Body Text 2" w:semiHidden="1" w:unhideWhenUsed="1"/>
+    <w:lsdException w:name="Body Text 3" w:semiHidden="1" w:unhideWhenUsed="1"/>
+    <w:lsdException w:name="Body Text Indent 2" w:semiHidden="1" w:unhideWhenUsed="1"/>
+    <w:lsdException w:name="Body Text Indent 3" w:semiHidden="1" w:unhideWhenUsed="1"/>
+    <w:lsdException w:name="Block Text" w:semiHidden="1" w:unhideWhenUsed="1"/>
+    <w:lsdException w:name="Hyperlink" w:semiHidden="1" w:unhideWhenUsed="1"/>
+    <w:lsdException w:name="FollowedHyperlink" w:semiHidden="1" w:unhideWhenUsed="1"/>
+    <w:lsdException w:name="Strong" w:uiPriority="22" w:qFormat="1"/>
+    <w:lsdException w:name="Emphasis" w:uiPriority="20" w:qFormat="1"/>
+    <w:lsdException w:name="Document Map" w:semiHidden="1" w:unhideWhenUsed="1"/>
+    <w:lsdException w:name="Plain Text" w:semiHidden="1" w:unhideWhenUsed="1"/>
+    <w:lsdException w:name="E-mail Signature" w:semiHidden="1" w:unhideWhenUsed="1"/>
+    <w:lsdException w:name="HTML Top of Form" w:semiHidden="1" w:unhideWhenUsed="1"/>
+    <w:lsdException w:name="HTML Bottom of Form" w:semiHidden="1" w:unhideWhenUsed="1"/>
+    <w:lsdException w:name="Normal (Web)" w:semiHidden="1" w:unhideWhenUsed="1"/>
+    <w:lsdException w:name="HTML Acronym" w:semiHidden="1" w:unhideWhenUsed="1"/>
+    <w:lsdException w:name="HTML Address" w:semiHidden="1" w:unhideWhenUsed="1"/>
+    <w:lsdException w:name="HTML Cite" w:semiHidden="1" w:unhideWhenUsed="1"/>
+    <w:lsdException w:name="HTML Code" w:semiHidden="1" w:unhideWhenUsed="1"/>
+    <w:lsdException w:name="HTML Definition" w:semiHidden="1" w:unhideWhenUsed="1"/>
+    <w:lsdException w:name="HTML Keyboard" w:semiHidden="1" w:unhideWhenUsed="1"/>
+    <w:lsdException w:name="HTML Preformatted" w:semiHidden="1" w:unhideWhenUsed="1"/>
+    <w:lsdException w:name="HTML Sample" w:semiHidden="1" w:unhideWhenUsed="1"/>
+    <w:lsdException w:name="HTML Typewriter" w:semiHidden="1" w:unhideWhenUsed="1"/>
+    <w:lsdException w:name="HTML Variable" w:semiHidden="1" w:unhideWhenUsed="1"/>
+    <w:lsdException w:name="Normal Table" w:semiHidden="1" w:unhideWhenUsed="1"/>
+    <w:lsdException w:name="annotation subject" w:semiHidden="1" w:unhideWhenUsed="1"/>
+    <w:lsdException w:name="No List" w:semiHidden="1" w:unhideWhenUsed="1"/>
+    <w:lsdException w:name="Outline List 1" w:semiHidden="1" w:unhideWhenUsed="1"/>
+    <w:lsdException w:name="Outline List 2" w:semiHidden="1" w:unhideWhenUsed="1"/>
+    <w:lsdException w:name="Outline List 3" w:semiHidden="1" w:unhideWhenUsed="1"/>
+    <w:lsdException w:name="Table Simple 1" w:semiHidden="1" w:unhideWhenUsed="1"/>
+    <w:lsdException w:name="Table Simple 2" w:semiHidden="1" w:unhideWhenUsed="1"/>
+    <w:lsdException w:name="Table Simple 3" w:semiHidden="1" w:unhideWhenUsed="1"/>
+    <w:lsdException w:name="Table Classic 1" w:semiHidden="1" w:unhideWhenUsed="1"/>
+    <w:lsdException w:name="Table Classic 2" w:semiHidden="1" w:unhideWhenUsed="1"/>
+    <w:lsdException w:name="Table Classic 3" w:semiHidden="1" w:unhideWhenUsed="1"/>
+    <w:lsdException w:name="Table Classic 4" w:semiHidden="1" w:unhideWhenUsed="1"/>
+    <w:lsdException w:name="Table Colorful 1" w:semiHidden="1" w:unhideWhenUsed="1"/>
+    <w:lsdException w:name="Table Colorful 2" w:semiHidden="1" w:unhideWhenUsed="1"/>
+    <w:lsdException w:name="Table Colorful 3" w:semiHidden="1" w:unhideWhenUsed="1"/>
+    <w:lsdException w:name="Table Columns 1" w:semiHidden="1" w:unhideWhenUsed="1"/>
+    <w:lsdException w:name="Table Columns 2" w:semiHidden="1" w:unhideWhenUsed="1"/>
+    <w:lsdException w:name="Table Columns 3" w:semiHidden="1" w:unhideWhenUsed="1"/>
+    <w:lsdException w:name="Table Columns 4" w:semiHidden="1" w:unhideWhenUsed="1"/>
+    <w:lsdException w:name="Table Columns 5" w:semiHidden="1" w:unhideWhenUsed="1"/>
+    <w:lsdException w:name="Table Grid 1" w:semiHidden="1" w:unhideWhenUsed="1"/>
+    <w:lsdException w:name="Table Grid 2" w:semiHidden="1" w:unhideWhenUsed="1"/>
+    <w:lsdException w:name="Table Grid 3" w:semiHidden="1" w:unhideWhenUsed="1"/>
+    <w:lsdException w:name="Table Grid 4" w:semiHidden="1" w:unhideWhenUsed="1"/>
+    <w:lsdException w:name="Table Grid 5" w:semiHidden="1" w:unhideWhenUsed="1"/>
+    <w:lsdException w:name="Table Grid 6" w:semiHidden="1" w:unhideWhenUsed="1"/>
+    <w:lsdException w:name="Table Grid 7" w:semiHidden="1" w:unhideWhenUsed="1"/>
+    <w:lsdException w:name="Table Grid 8" w:semiHidden="1" w:unhideWhenUsed="1"/>
+    <w:lsdException w:name="Table List 1" w:semiHidden="1" w:unhideWhenUsed="1"/>
+    <w:lsdException w:name="Table List 2" w:semiHidden="1" w:unhideWhenUsed="1"/>
+    <w:lsdException w:name="Table List 3" w:semiHidden="1" w:unhideWhenUsed="1"/>
+    <w:lsdException w:name="Table List 4" w:semiHidden="1" w:unhideWhenUsed="1"/>
+    <w:lsdException w:name="Table List 5" w:semiHidden="1" w:unhideWhenUsed="1"/>
+    <w:lsdException w:name="Table List 6" w:semiHidden="1" w:unhideWhenUsed="1"/>
+    <w:lsdException w:name="Table List 7" w:semiHidden="1" w:unhideWhenUsed="1"/>
+    <w:lsdException w:name="Table List 8" w:semiHidden="1" w:unhideWhenUsed="1"/>
+    <w:lsdException w:name="Table 3D effects 1" w:semiHidden="1" w:unhideWhenUsed="1"/>
+    <w:lsdException w:name="Table 3D effects 2" w:semiHidden="1" w:unhideWhenUsed="1"/>
+    <w:lsdException w:name="Table 3D effects 3" w:semiHidden="1" w:unhideWhenUsed="1"/>
+    <w:lsdException w:name="Table Contemporary" w:semiHidden="1" w:unhideWhenUsed="1"/>
+    <w:lsdException w:name="Table Elegant" w:semiHidden="1" w:unhideWhenUsed="1"/>
+    <w:lsdException w:name="Table Professional" w:semiHidden="1" w:unhideWhenUsed="1"/>
+    <w:lsdException w:name="Table Subtle 1" w:semiHidden="1" w:unhideWhenUsed="1"/>
+    <w:lsdException w:name="Table Subtle 2" w:semiHidden="1" w:unhideWhenUsed="1"/>
+    <w:lsdException w:name="Table Web 1" w:semiHidden="1" w:unhideWhenUsed="1"/>
+    <w:lsdException w:name="Table Web 2" w:semiHidden="1" w:unhideWhenUsed="1"/>
+    <w:lsdException w:name="Table Web 3" w:semiHidden="1" w:unhideWhenUsed="1"/>
+    <w:lsdException w:name="Balloon Text" w:semiHidden="1" w:unhideWhenUsed="1"/>
+    <w:lsdException w:name="Table Grid" w:uiPriority="39"/>
+    <w:lsdException w:name="Table Theme" w:semiHidden="1" w:unhideWhenUsed="1"/>
+    <w:lsdException w:name="Placeholder Text" w:semiHidden="1"/>
+    <w:lsdException w:name="No Spacing" w:uiPriority="1" w:qFormat="1"/>
+    <w:lsdException w:name="Light Shading" w:uiPriority="60"/>
+    <w:lsdException w:name="Light List" w:uiPriority="61"/>
+    <w:lsdException w:name="Light Grid" w:uiPriority="62"/>
+    <w:lsdException w:name="Medium Shading 1" w:uiPriority="63"/>
+    <w:lsdException w:name="Medium Shading 2" w:uiPriority="64"/>
+    <w:lsdException w:name="Medium List 1" w:uiPriority="65"/>
+    <w:lsdException w:name="Medium List 2" w:uiPriority="66"/>
+    <w:lsdException w:name="Medium Grid 1" w:uiPriority="67"/>
+    <w:lsdException w:name="Medium Grid 2" w:uiPriority="68"/>
+    <w:lsdException w:name="Medium Grid 3" w:uiPriority="69"/>
+    <w:lsdException w:name="Dark List" w:uiPriority="70"/>
+    <w:lsdException w:name="Colorful Shading" w:uiPriority="71"/>
+    <w:lsdException w:name="Colorful List" w:uiPriority="72"/>
+    <w:lsdException w:name="Colorful Grid" w:uiPriority="73"/>
+    <w:lsdException w:name="Light Shading Accent 1" w:uiPriority="60"/>
+    <w:lsdException w:name="Light List Accent 1" w:uiPriority="61"/>
+    <w:lsdException w:name="Light Grid Accent 1" w:uiPriority="62"/>
+    <w:lsdException w:name="Medium Shading 1 Accent 1" w:uiPriority="63"/>
+    <w:lsdException w:name="Medium Shading 2 Accent 1" w:uiPriority="64"/>
+    <w:lsdException w:name="Medium List 1 Accent 1" w:uiPriority="65"/>
+    <w:lsdException w:name="Revision" w:semiHidden="1"/>
+    <w:lsdException w:name="List Paragraph" w:uiPriority="34" w:qFormat="1"/>
+    <w:lsdException w:name="Quote" w:uiPriority="29" w:qFormat="1"/>
+    <w:lsdException w:name="Intense Quote" w:uiPriority="30" w:qFormat="1"/>
+    <w:lsdException w:name="Medium List 2 Accent 1" w:uiPriority="66"/>
+    <w:lsdException w:name="Medium Grid 1 Accent 1" w:uiPriority="67"/>
+    <w:lsdException w:name="Medium Grid 2 Accent 1" w:uiPriority="68"/>
+    <w:lsdException w:name="Medium Grid 3 Accent 1" w:uiPriority="69"/>
+    <w:lsdException w:name="Dark List Accent 1" w:uiPriority="70"/>
+    <w:lsdException w:name="Colorful Shading Accent 1" w:uiPriority="71"/>
+    <w:lsdException w:name="Colorful List Accent 1" w:uiPriority="72"/>
+    <w:lsdException w:name="Colorful Grid Accent 1" w:uiPriority="73"/>
+    <w:lsdException w:name="Light Shading Accent 2" w:uiPriority="60"/>
+    <w:lsdException w:name="Light List Accent 2" w:uiPriority="61"/>
+    <w:lsdException w:name="Light Grid Accent 2" w:uiPriority="62"/>
+    <w:lsdException w:name="Medium Shading 1 Accent 2" w:uiPriority="63"/>
+    <w:lsdException w:name="Medium Shading 2 Accent 2" w:uiPriority="64"/>
+    <w:lsdException w:name="Medium List 1 Accent 2" w:uiPriority="65"/>
+    <w:lsdException w:name="Medium List 2 Accent 2" w:uiPriority="66"/>
+    <w:lsdException w:name="Medium Grid 1 Accent 2" w:uiPriority="67"/>
+    <w:lsdException w:name="Medium Grid 2 Accent 2" w:uiPriority="68"/>
+    <w:lsdException w:name="Medium Grid 3 Accent 2" w:uiPriority="69"/>
+    <w:lsdException w:name="Dark List Accent 2" w:uiPriority="70"/>
+    <w:lsdException w:name="Colorful Shading Accent 2" w:uiPriority="71"/>
+    <w:lsdException w:name="Colorful List Accent 2" w:uiPriority="72"/>
+    <w:lsdException w:name="Colorful Grid Accent 2" w:uiPriority="73"/>
+    <w:lsdException w:name="Light Shading Accent 3" w:uiPriority="60"/>
+    <w:lsdException w:name="Light List Accent 3" w:uiPriority="61"/>
+    <w:lsdException w:name="Light Grid Accent 3" w:uiPriority="62"/>
+    <w:lsdException w:name="Medium Shading 1 Accent 3" w:uiPriority="63"/>
+    <w:lsdException w:name="Medium Shading 2 Accent 3" w:uiPriority="64"/>
+    <w:lsdException w:name="Medium List 1 Accent 3" w:uiPriority="65"/>
+    <w:lsdException w:name="Medium List 2 Accent 3" w:uiPriority="66"/>
+    <w:lsdException w:name="Medium Grid 1 Accent 3" w:uiPriority="67"/>
+    <w:lsdException w:name="Medium Grid 2 Accent 3" w:uiPriority="68"/>
+    <w:lsdException w:name="Medium Grid 3 Accent 3" w:uiPriority="69"/>
+    <w:lsdException w:name="Dark List Accent 3" w:uiPriority="70"/>
+    <w:lsdException w:name="Colorful Shading Accent 3" w:uiPriority="71"/>
+    <w:lsdException w:name="Colorful List Accent 3" w:uiPriority="72"/>
+    <w:lsdException w:name="Colorful Grid Accent 3" w:uiPriority="73"/>
+    <w:lsdException w:name="Light Shading Accent 4" w:uiPriority="60"/>
+    <w:lsdException w:name="Light List Accent 4" w:uiPriority="61"/>
+    <w:lsdException w:name="Light Grid Accent 4" w:uiPriority="62"/>
+    <w:lsdException w:name="Medium Shading 1 Accent 4" w:uiPriority="63"/>
+    <w:lsdException w:name="Medium Shading 2 Accent 4" w:uiPriority="64"/>
+    <w:lsdException w:name="Medium List 1 Accent 4" w:uiPriority="65"/>
+    <w:lsdException w:name="Medium List 2 Accent 4" w:uiPriority="66"/>
+    <w:lsdException w:name="Medium Grid 1 Accent 4" w:uiPriority="67"/>
+    <w:lsdException w:name="Medium Grid 2 Accent 4" w:uiPriority="68"/>
+    <w:lsdException w:name="Medium Grid 3 Accent 4" w:uiPriority="69"/>
+    <w:lsdException w:name="Dark List Accent 4" w:uiPriority="70"/>
+    <w:lsdException w:name="Colorful Shading Accent 4" w:uiPriority="71"/>
+    <w:lsdException w:name="Colorful List Accent 4" w:uiPriority="72"/>
+    <w:lsdException w:name="Colorful Grid Accent 4" w:uiPriority="73"/>
+    <w:lsdException w:name="Light Shading Accent 5" w:uiPriority="60"/>
+    <w:lsdException w:name="Light List Accent 5" w:uiPriority="61"/>
+    <w:lsdException w:name="Light Grid Accent 5" w:uiPriority="62"/>
+    <w:lsdException w:name="Medium Shading 1 Accent 5" w:uiPriority="63"/>
+    <w:lsdException w:name="Medium Shading 2 Accent 5" w:uiPriority="64"/>
+    <w:lsdException w:name="Medium List 1 Accent 5" w:uiPriority="65"/>
+    <w:lsdException w:name="Medium List 2 Accent 5" w:uiPriority="66"/>
+    <w:lsdException w:name="Medium Grid 1 Accent 5" w:uiPriority="67"/>
+    <w:lsdException w:name="Medium Grid 2 Accent 5" w:uiPriority="68"/>
+    <w:lsdException w:name="Medium Grid 3 Accent 5" w:uiPriority="69"/>
+    <w:lsdException w:name="Dark List Accent 5" w:uiPriority="70"/>
+    <w:lsdException w:name="Colorful Shading Accent 5" w:uiPriority="71"/>
+    <w:lsdException w:name="Colorful List Accent 5" w:uiPriority="72"/>
+    <w:lsdException w:name="Colorful Grid Accent 5" w:uiPriority="73"/>
+    <w:lsdException w:name="Light Shading Accent 6" w:uiPriority="60"/>
+    <w:lsdException w:name="Light List Accent 6" w:uiPriority="61"/>
+    <w:lsdException w:name="Light Grid Accent 6" w:uiPriority="62"/>
+    <w:lsdException w:name="Medium Shading 1 Accent 6" w:uiPriority="63"/>
+    <w:lsdException w:name="Medium Shading 2 Accent 6" w:uiPriority="64"/>
+    <w:lsdException w:name="Medium List 1 Accent 6" w:uiPriority="65"/>
+    <w:lsdException w:name="Medium List 2 Accent 6" w:uiPriority="66"/>
+    <w:lsdException w:name="Medium Grid 1 Accent 6" w:uiPriority="67"/>
+    <w:lsdException w:name="Medium Grid 2 Accent 6" w:uiPriority="68"/>
+    <w:lsdException w:name="Medium Grid 3 Accent 6" w:uiPriority="69"/>
+    <w:lsdException w:name="Dark List Accent 6" w:uiPriority="70"/>
+    <w:lsdException w:name="Colorful Shading Accent 6" w:uiPriority="71"/>
+    <w:lsdException w:name="Colorful List Accent 6" w:uiPriority="72"/>
+    <w:lsdException w:name="Colorful Grid Accent 6" w:uiPriority="73"/>
+    <w:lsdException w:name="Subtle Emphasis" w:uiPriority="19" w:qFormat="1"/>
+    <w:lsdException w:name="Intense Emphasis" w:uiPriority="21" w:qFormat="1"/>
+    <w:lsdException w:name="Subtle Reference" w:uiPriority="31" w:qFormat="1"/>
+    <w:lsdException w:name="Intense Reference" w:uiPriority="32" w:qFormat="1"/>
+    <w:lsdException w:name="Book Title" w:uiPriority="33" w:qFormat="1"/>
+    <w:lsdException w:name="Bibliography" w:semiHidden="1" w:uiPriority="37" w:unhideWhenUsed="1"/>
+    <w:lsdException w:name="TOC Heading" w:semiHidden="1" w:uiPriority="39" w:unhideWhenUsed="1" w:qFormat="1"/>
+    <w:lsdException w:name="Plain Table 1" w:uiPriority="41"/>
+    <w:lsdException w:name="Plain Table 2" w:uiPriority="42"/>
+    <w:lsdException w:name="Plain Table 3" w:uiPriority="43"/>
+    <w:lsdException w:name="Plain Table 4" w:uiPriority="44"/>
+    <w:lsdException w:name="Plain Table 5" w:uiPriority="45"/>
+    <w:lsdException w:name="Grid Table Light" w:uiPriority="40"/>
+    <w:lsdException w:name="Grid Table 1 Light" w:uiPriority="46"/>
+    <w:lsdException w:name="Grid Table 2" w:uiPriority="47"/>
+    <w:lsdException w:name="Grid Table 3" w:uiPriority="48"/>
+    <w:lsdException w:name="Grid Table 4" w:uiPriority="49"/>
+    <w:lsdException w:name="Grid Table 5 Dark" w:uiPriority="50"/>
+    <w:lsdException w:name="Grid Table 6 Colorful" w:uiPriority="51"/>
+    <w:lsdException w:name="Grid Table 7 Colorful" w:uiPriority="52"/>
+    <w:lsdException w:name="Grid Table 1 Light Accent 1" w:uiPriority="46"/>
+    <w:lsdException w:name="Grid Table 2 Accent 1" w:uiPriority="47"/>
+    <w:lsdException w:name="Grid Table 3 Accent 1" w:uiPriority="48"/>
+    <w:lsdException w:name="Grid Table 4 Accent 1" w:uiPriority="49"/>
+    <w:lsdException w:name="Grid Table 5 Dark Accent 1" w:uiPriority="50"/>
+    <w:lsdException w:name="Grid Table 6 Colorful Accent 1" w:uiPriority="51"/>
+    <w:lsdException w:name="Grid Table 7 Colorful Accent 1" w:uiPriority="52"/>
+    <w:lsdException w:name="Grid Table 1 Light Accent 2" w:uiPriority="46"/>
+    <w:lsdException w:name="Grid Table 2 Accent 2" w:uiPriority="47"/>
+    <w:lsdException w:name="Grid Table 3 Accent 2" w:uiPriority="48"/>
+    <w:lsdException w:name="Grid Table 4 Accent 2" w:uiPriority="49"/>
+    <w:lsdException w:name="Grid Table 5 Dark Accent 2" w:uiPriority="50"/>
+    <w:lsdException w:name="Grid Table 6 Colorful Accent 2" w:uiPriority="51"/>
+    <w:lsdException w:name="Grid Table 7 Colorful Accent 2" w:uiPriority="52"/>
+    <w:lsdException w:name="Grid Table 1 Light Accent 3" w:uiPriority="46"/>
+    <w:lsdException w:name="Grid Table 2 Accent 3" w:uiPriority="47"/>
+    <w:lsdException w:name="Grid Table 3 Accent 3" w:uiPriority="48"/>
+    <w:lsdException w:name="Grid Table 4 Accent 3" w:uiPriority="49"/>
+    <w:lsdException w:name="Grid Table 5 Dark Accent 3" w:uiPriority="50"/>
+    <w:lsdException w:name="Grid Table 6 Colorful Accent 3" w:uiPriority="51"/>
+    <w:lsdException w:name="Grid Table 7 Colorful Accent 3" w:uiPriority="52"/>
+    <w:lsdException w:name="Grid Table 1 Light Accent 4" w:uiPriority="46"/>
+    <w:lsdException w:name="Grid Table 2 Accent 4" w:uiPriority="47"/>
+    <w:lsdException w:name="Grid Table 3 Accent 4" w:uiPriority="48"/>
+    <w:lsdException w:name="Grid Table 4 Accent 4" w:uiPriority="49"/>
+    <w:lsdException w:name="Grid Table 5 Dark Accent 4" w:uiPriority="50"/>
+    <w:lsdException w:name="Grid Table 6 Colorful Accent 4" w:uiPriority="51"/>
+    <w:lsdException w:name="Grid Table 7 Colorful Accent 4" w:uiPriority="52"/>
+    <w:lsdException w:name="Grid Table 1 Light Accent 5" w:uiPriority="46"/>
+    <w:lsdException w:name="Grid Table 2 Accent 5" w:uiPriority="47"/>
+    <w:lsdException w:name="Grid Table 3 Accent 5" w:uiPriority="48"/>
+    <w:lsdException w:name="Grid Table 4 Accent 5" w:uiPriority="49"/>
+    <w:lsdException w:name="Grid Table 5 Dark Accent 5" w:uiPriority="50"/>
+    <w:lsdException w:name="Grid Table 6 Colorful Accent 5" w:uiPriority="51"/>
+    <w:lsdException w:name="Grid Table 7 Colorful Accent 5" w:uiPriority="52"/>
+    <w:lsdException w:name="Grid Table 1 Light Accent 6" w:uiPriority="46"/>
+    <w:lsdException w:name="Grid Table 2 Accent 6" w:uiPriority="47"/>
+    <w:lsdException w:name="Grid Table 3 Accent 6" w:uiPriority="48"/>
+    <w:lsdException w:name="Grid Table 4 Accent 6" w:uiPriority="49"/>
+    <w:lsdException w:name="Grid Table 5 Dark Accent 6" w:uiPriority="50"/>
+    <w:lsdException w:name="Grid Table 6 Colorful Accent 6" w:uiPriority="51"/>
+    <w:lsdException w:name="Grid Table 7 Colorful Accent 6" w:uiPriority="52"/>
+    <w:lsdException w:name="List Table 1 Light" w:uiPriority="46"/>
+    <w:lsdException w:name="List Table 2" w:uiPriority="47"/>
+    <w:lsdException w:name="List Table 3" w:uiPriority="48"/>
+    <w:lsdException w:name="List Table 4" w:uiPriority="49"/>
+    <w:lsdException w:name="List Table 5 Dark" w:uiPriority="50"/>
+    <w:lsdException w:name="List Table 6 Colorful" w:uiPriority="51"/>
+    <w:lsdException w:name="List Table 7 Colorful" w:uiPriority="52"/>
+    <w:lsdException w:name="List Table 1 Light Accent 1" w:uiPriority="46"/>
+    <w:lsdException w:name="List Table 2 Accent 1" w:uiPriority="47"/>
+    <w:lsdException w:name="List Table 3 Accent 1" w:uiPriority="48"/>
+    <w:lsdException w:name="List Table 4 Accent 1" w:uiPriority="49"/>
+    <w:lsdException w:name="List Table 5 Dark Accent 1" w:uiPriority="50"/>
+    <w:lsdException w:name="List Table 6 Colorful Accent 1" w:uiPriority="51"/>
+    <w:lsdException w:name="List Table 7 Colorful Accent 1" w:uiPriority="52"/>
+    <w:lsdException w:name="List Table 1 Light Accent 2" w:uiPriority="46"/>
+    <w:lsdException w:name="List Table 2 Accent 2" w:uiPriority="47"/>
+    <w:lsdException w:name="List Table 3 Accent 2" w:uiPriority="48"/>
+    <w:lsdException w:name="List Table 4 Accent 2" w:uiPriority="49"/>
+    <w:lsdException w:name="List Table 5 Dark Accent 2" w:uiPriority="50"/>
+    <w:lsdException w:name="List Table 6 Colorful Accent 2" w:uiPriority="51"/>
+    <w:lsdException w:name="List Table 7 Colorful Accent 2" w:uiPriority="52"/>
+    <w:lsdException w:name="List Table 1 Light Accent 3" w:uiPriority="46"/>
+    <w:lsdException w:name="List Table 2 Accent 3" w:uiPriority="47"/>
+    <w:lsdException w:name="List Table 3 Accent 3" w:uiPriority="48"/>
+    <w:lsdException w:name="List Table 4 Accent 3" w:uiPriority="49"/>
+    <w:lsdException w:name="List Table 5 Dark Accent 3" w:uiPriority="50"/>
+    <w:lsdException w:name="List Table 6 Colorful Accent 3" w:uiPriority="51"/>
+    <w:lsdException w:name="List Table 7 Colorful Accent 3" w:uiPriority="52"/>
+    <w:lsdException w:name="List Table 1 Light Accent 4" w:uiPriority="46"/>
+    <w:lsdException w:name="List Table 2 Accent 4" w:uiPriority="47"/>
+    <w:lsdException w:name="List Table 3 Accent 4" w:uiPriority="48"/>
+    <w:lsdException w:name="List Table 4 Accent 4" w:uiPriority="49"/>
+    <w:lsdException w:name="List Table 5 Dark Accent 4" w:uiPriority="50"/>
+    <w:lsdException w:name="List Table 6 Colorful Accent 4" w:uiPriority="51"/>
+    <w:lsdException w:name="List Table 7 Colorful Accent 4" w:uiPriority="52"/>
+    <w:lsdException w:name="List Table 1 Light Accent 5" w:uiPriority="46"/>
+    <w:lsdException w:name="List Table 2 Accent 5" w:uiPriority="47"/>
+    <w:lsdException w:name="List Table 3 Accent 5" w:uiPriority="48"/>
+    <w:lsdException w:name="List Table 4 Accent 5" w:uiPriority="49"/>
+    <w:lsdException w:name="List Table 5 Dark Accent 5" w:uiPriority="50"/>
+    <w:lsdException w:name="List Table 6 Colorful Accent 5" w:uiPriority="51"/>
+    <w:lsdException w:name="List Table 7 Colorful Accent 5" w:uiPriority="52"/>
+    <w:lsdException w:name="List Table 1 Light Accent 6" w:uiPriority="46"/>
+    <w:lsdException w:name="List Table 2 Accent 6" w:uiPriority="47"/>
+    <w:lsdException w:name="List Table 3 Accent 6" w:uiPriority="48"/>
+    <w:lsdException w:name="List Table 4 Accent 6" w:uiPriority="49"/>
+    <w:lsdException w:name="List Table 5 Dark Accent 6" w:uiPriority="50"/>
+    <w:lsdException w:name="List Table 6 Colorful Accent 6" w:uiPriority="51"/>
+    <w:lsdException w:name="List Table 7 Colorful Accent 6" w:uiPriority="52"/>
+    <w:lsdException w:name="Mention" w:semiHidden="1" w:unhideWhenUsed="1"/>
+    <w:lsdException w:name="Smart Hyperlink" w:semiHidden="1" w:unhideWhenUsed="1"/>
+    <w:lsdException w:name="Hashtag" w:semiHidden="1" w:unhideWhenUsed="1"/>
+  </w:latentStyles>
+  <w:style w:type="paragraph" w:default="1" w:styleId="Normal">
+    <w:name w:val="Normal"/>
+    <w:qFormat/>
+  </w:style>
+  <w:style w:type="character" w:default="1" w:styleId="DefaultParagraphFont">
+    <w:name w:val="Default Paragraph Font"/>
+    <w:uiPriority w:val="1"/>
+    <w:semiHidden/>
+    <w:unhideWhenUsed/>
+  </w:style>
+  <w:style w:type="table" w:default="1" w:styleId="TableNormal">
+    <w:name w:val="Normal Table"/>
+    <w:uiPriority w:val="99"/>
+    <w:semiHidden/>
+    <w:unhideWhenUsed/>
+    <w:tblPr>
+      <w:tblInd w:w="0" w:type="dxa"/>
+      <w:tblCellMar>
+        <w:top w:w="0" w:type="dxa"/>
+        <w:left w:w="108" w:type="dxa"/>
+        <w:bottom w:w="0" w:type="dxa"/>
+        <w:right w:w="108" w:type="dxa"/>
+      </w:tblCellMar>
+    </w:tblPr>
+  </w:style>
+  <w:style w:type="numbering" w:default="1" w:styleId="NoList">
+    <w:name w:val="No List"/>
+    <w:uiPriority w:val="99"/>
+    <w:semiHidden/>
+    <w:unhideWhenUsed/>
+  </w:style>
+  <w:style w:type="character" w:styleId="PlaceholderText">
+    <w:name w:val="Placeholder Text"/>
+    <w:basedOn w:val="DefaultParagraphFont"/>
+    <w:uiPriority w:val="99"/>
+    <w:semiHidden/>
+    <w:rsid w:val="00FB5825"/>
+    <w:rPr>
+      <w:color w:val="808080"/>
+    </w:rPr>
+  </w:style>
+</w:styles>
+</file>
+
+<file path=word/glossary/webSettings.xml><?xml version="1.0" encoding="utf-8"?>
+<w:webSettings xmlns:mc="http://schemas.openxmlformats.org/markup-compatibility/2006" xmlns:r="http://schemas.openxmlformats.org/officeDocument/2006/relationships" xmlns:w="http://schemas.openxmlformats.org/wordprocessingml/2006/main" xmlns:w14="http://schemas.microsoft.com/office/word/2010/wordml" xmlns:w15="http://schemas.microsoft.com/office/word/2012/wordml" xmlns:w16se="http://schemas.microsoft.com/office/word/2015/wordml/symex" mc:Ignorable="w14 w15 w16se">
+  <w:optimizeForBrowser/>
+  <w:allowPNG/>
+</w:webSettings>
 </file>
 
 <file path=word/theme/theme1.xml><?xml version="1.0" encoding="utf-8"?>
@@ -2049,7 +2680,7 @@
 <file path=customXml/item1.xml><?xml version="1.0" encoding="utf-8"?>
 <CoverPageProperties xmlns="http://schemas.microsoft.com/office/2006/coverPageProps">
   <PublishDate/>
-  <Abstract/>
+  <Abstract>Search engines famously produce a results list containing 10 results and 10 blue links to the pages. In this project, we will ask if it is possible to go beyond the 10 blue links, to a two dimensional representation of the results. Most queries contain fewer than three words, so the results could be presented as a graph with each axis representing the relevance of a document with respect to a given term. With 3-term queries, this could be done in 3D. We will take the output of a search engine and draw the results rather than listing them, and then we will test the quality of our presentation using human subjects.</Abstract>
   <CompanyAddress/>
   <CompanyPhone/>
   <CompanyFax/>

--- a/COSC490 Report.docx
+++ b/COSC490 Report.docx
@@ -10,7 +10,11 @@
           <w:docPartUnique/>
         </w:docPartObj>
       </w:sdtPr>
-      <w:sdtEndPr/>
+      <w:sdtEndPr>
+        <w:rPr>
+          <w:sz w:val="22"/>
+        </w:rPr>
+      </w:sdtEndPr>
       <w:sdtContent>
         <w:p>
           <w:r>
@@ -222,7 +226,7 @@
                                 <a:avLst/>
                               </a:prstGeom>
                               <a:blipFill>
-                                <a:blip r:embed="rId6"/>
+                                <a:blip r:embed="rId9"/>
                                 <a:stretch>
                                   <a:fillRect r="-7574"/>
                                 </a:stretch>
@@ -274,7 +278,7 @@
                       <v:path arrowok="t" o:connecttype="custom" o:connectlocs="0,0;7315200,0;7315200,1130373;3620757,733885;0,1092249;0,0" o:connectangles="0,0,0,0,0,0"/>
                     </v:shape>
                     <v:rect id="Rectangle 151" o:spid="_x0000_s1028" style="position:absolute;width:73152;height:12161;visibility:visible;mso-wrap-style:square;v-text-anchor:middle" o:gfxdata="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" stroked="f" strokeweight="1pt">
-                      <v:fill r:id="rId7" o:title="" recolor="t" rotate="t" type="frame"/>
+                      <v:fill r:id="rId10" o:title="" recolor="t" rotate="t" type="frame"/>
                     </v:rect>
                     <w10:wrap anchorx="page" anchory="page"/>
                   </v:group>
@@ -355,11 +359,10 @@
                                   </w:rPr>
                                   <w:alias w:val="Author"/>
                                   <w:tag w:val=""/>
-                                  <w:id w:val="789243997"/>
+                                  <w:id w:val="1936013306"/>
                                   <w:dataBinding w:prefixMappings="xmlns:ns0='http://purl.org/dc/elements/1.1/' xmlns:ns1='http://schemas.openxmlformats.org/package/2006/metadata/core-properties' " w:xpath="/ns1:coreProperties[1]/ns0:creator[1]" w:storeItemID="{6C3C8BC8-F283-45AE-878A-BAB7291924A1}"/>
                                   <w:text/>
                                 </w:sdtPr>
-                                <w:sdtEndPr/>
                                 <w:sdtContent>
                                   <w:p>
                                     <w:pPr>
@@ -399,11 +402,10 @@
                                     </w:rPr>
                                     <w:alias w:val="Email"/>
                                     <w:tag w:val="Email"/>
-                                    <w:id w:val="942260680"/>
+                                    <w:id w:val="-1309624034"/>
                                     <w:dataBinding w:prefixMappings="xmlns:ns0='http://schemas.microsoft.com/office/2006/coverPageProps' " w:xpath="/ns0:CoverPageProperties[1]/ns0:CompanyEmail[1]" w:storeItemID="{55AF091B-3C7A-41E3-B477-F2FDAA23CFDA}"/>
                                     <w:text/>
                                   </w:sdtPr>
-                                  <w:sdtEndPr/>
                                   <w:sdtContent>
                                     <w:r>
                                       <w:rPr>
@@ -441,7 +443,7 @@
                     <v:stroke joinstyle="miter"/>
                     <v:path gradientshapeok="t" o:connecttype="rect"/>
                   </v:shapetype>
-                  <v:shape id="Text Box 152" o:spid="_x0000_s1026" type="#_x0000_t202" style="position:absolute;margin-left:0;margin-top:0;width:8in;height:1in;z-index:251660288;visibility:visible;mso-wrap-style:square;mso-width-percent:941;mso-height-percent:92;mso-top-percent:818;mso-wrap-distance-left:9pt;mso-wrap-distance-top:0;mso-wrap-distance-right:9pt;mso-wrap-distance-bottom:0;mso-position-horizontal:center;mso-position-horizontal-relative:page;mso-position-vertical-relative:page;mso-width-percent:941;mso-height-percent:92;mso-top-percent:818;mso-width-relative:page;mso-height-relative:page;v-text-anchor:bottom" o:gfxdata="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" filled="f" stroked="f" strokeweight=".5pt">
+                  <v:shape id="Text Box 152" o:spid="_x0000_s1026" type="#_x0000_t202" style="position:absolute;left:0;text-align:left;margin-left:0;margin-top:0;width:8in;height:1in;z-index:251660288;visibility:visible;mso-wrap-style:square;mso-width-percent:941;mso-height-percent:92;mso-top-percent:818;mso-wrap-distance-left:9pt;mso-wrap-distance-top:0;mso-wrap-distance-right:9pt;mso-wrap-distance-bottom:0;mso-position-horizontal:center;mso-position-horizontal-relative:page;mso-position-vertical-relative:page;mso-width-percent:941;mso-height-percent:92;mso-top-percent:818;mso-width-relative:page;mso-height-relative:page;v-text-anchor:bottom" o:gfxdata="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" filled="f" stroked="f" strokeweight=".5pt">
                     <v:textbox inset="126pt,0,54pt,0">
                       <w:txbxContent>
                         <w:sdt>
@@ -453,11 +455,10 @@
                             </w:rPr>
                             <w:alias w:val="Author"/>
                             <w:tag w:val=""/>
-                            <w:id w:val="789243997"/>
+                            <w:id w:val="1936013306"/>
                             <w:dataBinding w:prefixMappings="xmlns:ns0='http://purl.org/dc/elements/1.1/' xmlns:ns1='http://schemas.openxmlformats.org/package/2006/metadata/core-properties' " w:xpath="/ns1:coreProperties[1]/ns0:creator[1]" w:storeItemID="{6C3C8BC8-F283-45AE-878A-BAB7291924A1}"/>
                             <w:text/>
                           </w:sdtPr>
-                          <w:sdtEndPr/>
                           <w:sdtContent>
                             <w:p>
                               <w:pPr>
@@ -497,11 +498,10 @@
                               </w:rPr>
                               <w:alias w:val="Email"/>
                               <w:tag w:val="Email"/>
-                              <w:id w:val="942260680"/>
+                              <w:id w:val="-1309624034"/>
                               <w:dataBinding w:prefixMappings="xmlns:ns0='http://schemas.microsoft.com/office/2006/coverPageProps' " w:xpath="/ns0:CoverPageProperties[1]/ns0:CompanyEmail[1]" w:storeItemID="{55AF091B-3C7A-41E3-B477-F2FDAA23CFDA}"/>
                               <w:text/>
                             </w:sdtPr>
-                            <w:sdtEndPr/>
                             <w:sdtContent>
                               <w:r>
                                 <w:rPr>
@@ -529,194 +529,7 @@
             <mc:AlternateContent>
               <mc:Choice Requires="wps">
                 <w:drawing>
-                  <wp:anchor distT="0" distB="0" distL="114300" distR="114300" simplePos="0" relativeHeight="251661312" behindDoc="0" locked="0" layoutInCell="1" allowOverlap="1" wp14:anchorId="388135D2" wp14:editId="4FFA814B">
-                    <wp:simplePos x="0" y="0"/>
-                    <wp:positionH relativeFrom="page">
-                      <wp:align>center</wp:align>
-                    </wp:positionH>
-                    <mc:AlternateContent>
-                      <mc:Choice Requires="wp14">
-                        <wp:positionV relativeFrom="page">
-                          <wp14:pctPosVOffset>70000</wp14:pctPosVOffset>
-                        </wp:positionV>
-                      </mc:Choice>
-                      <mc:Fallback>
-                        <wp:positionV relativeFrom="page">
-                          <wp:posOffset>7484110</wp:posOffset>
-                        </wp:positionV>
-                      </mc:Fallback>
-                    </mc:AlternateContent>
-                    <wp:extent cx="7315200" cy="1009650"/>
-                    <wp:effectExtent l="0" t="0" r="0" b="0"/>
-                    <wp:wrapSquare wrapText="bothSides"/>
-                    <wp:docPr id="153" name="Text Box 153"/>
-                    <wp:cNvGraphicFramePr/>
-                    <a:graphic xmlns:a="http://schemas.openxmlformats.org/drawingml/2006/main">
-                      <a:graphicData uri="http://schemas.microsoft.com/office/word/2010/wordprocessingShape">
-                        <wps:wsp>
-                          <wps:cNvSpPr txBox="1"/>
-                          <wps:spPr>
-                            <a:xfrm>
-                              <a:off x="0" y="0"/>
-                              <a:ext cx="7315200" cy="1009650"/>
-                            </a:xfrm>
-                            <a:prstGeom prst="rect">
-                              <a:avLst/>
-                            </a:prstGeom>
-                            <a:noFill/>
-                            <a:ln w="6350">
-                              <a:noFill/>
-                            </a:ln>
-                            <a:effectLst/>
-                          </wps:spPr>
-                          <wps:style>
-                            <a:lnRef idx="0">
-                              <a:schemeClr val="accent1"/>
-                            </a:lnRef>
-                            <a:fillRef idx="0">
-                              <a:schemeClr val="accent1"/>
-                            </a:fillRef>
-                            <a:effectRef idx="0">
-                              <a:schemeClr val="accent1"/>
-                            </a:effectRef>
-                            <a:fontRef idx="minor">
-                              <a:schemeClr val="dk1"/>
-                            </a:fontRef>
-                          </wps:style>
-                          <wps:txbx>
-                            <w:txbxContent>
-                              <w:p>
-                                <w:pPr>
-                                  <w:pStyle w:val="NoSpacing"/>
-                                  <w:jc w:val="right"/>
-                                  <w:rPr>
-                                    <w:color w:val="4472C4" w:themeColor="accent1"/>
-                                    <w:sz w:val="28"/>
-                                    <w:szCs w:val="28"/>
-                                  </w:rPr>
-                                </w:pPr>
-                              </w:p>
-                              <w:sdt>
-                                <w:sdtPr>
-                                  <w:rPr>
-                                    <w:rFonts w:eastAsiaTheme="minorHAnsi"/>
-                                    <w:lang w:val="en-NZ"/>
-                                  </w:rPr>
-                                  <w:alias w:val="Abstract"/>
-                                  <w:tag w:val=""/>
-                                  <w:id w:val="1175686434"/>
-                                  <w:dataBinding w:prefixMappings="xmlns:ns0='http://schemas.microsoft.com/office/2006/coverPageProps' " w:xpath="/ns0:CoverPageProperties[1]/ns0:Abstract[1]" w:storeItemID="{55AF091B-3C7A-41E3-B477-F2FDAA23CFDA}"/>
-                                  <w:text w:multiLine="1"/>
-                                </w:sdtPr>
-                                <w:sdtEndPr/>
-                                <w:sdtContent>
-                                  <w:p>
-                                    <w:pPr>
-                                      <w:pStyle w:val="NoSpacing"/>
-                                      <w:jc w:val="right"/>
-                                      <w:rPr>
-                                        <w:color w:val="595959" w:themeColor="text1" w:themeTint="A6"/>
-                                        <w:sz w:val="20"/>
-                                        <w:szCs w:val="20"/>
-                                      </w:rPr>
-                                    </w:pPr>
-                                    <w:r>
-                                      <w:rPr>
-                                        <w:rFonts w:eastAsiaTheme="minorHAnsi"/>
-                                        <w:lang w:val="en-NZ"/>
-                                      </w:rPr>
-                                      <w:t>Search engines famously produce a results list containing 10 results and 10 blue links to the pages. In this project, we will ask if it is possible to go beyond the 10 blue links, to a two dimensional representation of the results. Most queries contain fewer than three words, so the results could be presented as a graph with each axis representing the relevance of a document with respect to a given term. With 3-term queries, this could be done in 3D. We will take the output of a search engine and draw the results rather than listing them, and then we will test the quality of our presentation using human subjects.</w:t>
-                                    </w:r>
-                                  </w:p>
-                                </w:sdtContent>
-                              </w:sdt>
-                            </w:txbxContent>
-                          </wps:txbx>
-                          <wps:bodyPr rot="0" spcFirstLastPara="0" vertOverflow="overflow" horzOverflow="overflow" vert="horz" wrap="square" lIns="1600200" tIns="0" rIns="685800" bIns="0" numCol="1" spcCol="0" rtlCol="0" fromWordArt="0" anchor="t" anchorCtr="0" forceAA="0" compatLnSpc="1">
-                            <a:prstTxWarp prst="textNoShape">
-                              <a:avLst/>
-                            </a:prstTxWarp>
-                            <a:spAutoFit/>
-                          </wps:bodyPr>
-                        </wps:wsp>
-                      </a:graphicData>
-                    </a:graphic>
-                    <wp14:sizeRelH relativeFrom="page">
-                      <wp14:pctWidth>94100</wp14:pctWidth>
-                    </wp14:sizeRelH>
-                    <wp14:sizeRelV relativeFrom="page">
-                      <wp14:pctHeight>10000</wp14:pctHeight>
-                    </wp14:sizeRelV>
-                  </wp:anchor>
-                </w:drawing>
-              </mc:Choice>
-              <mc:Fallback>
-                <w:pict>
-                  <v:shape w14:anchorId="388135D2" id="Text Box 153" o:spid="_x0000_s1027" type="#_x0000_t202" style="position:absolute;margin-left:0;margin-top:0;width:8in;height:79.5pt;z-index:251661312;visibility:visible;mso-wrap-style:square;mso-width-percent:941;mso-height-percent:100;mso-top-percent:700;mso-wrap-distance-left:9pt;mso-wrap-distance-top:0;mso-wrap-distance-right:9pt;mso-wrap-distance-bottom:0;mso-position-horizontal:center;mso-position-horizontal-relative:page;mso-position-vertical-relative:page;mso-width-percent:941;mso-height-percent:100;mso-top-percent:700;mso-width-relative:page;mso-height-relative:page;v-text-anchor:top" o:gfxdata="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" filled="f" stroked="f" strokeweight=".5pt">
-                    <v:textbox style="mso-fit-shape-to-text:t" inset="126pt,0,54pt,0">
-                      <w:txbxContent>
-                        <w:p>
-                          <w:pPr>
-                            <w:pStyle w:val="NoSpacing"/>
-                            <w:jc w:val="right"/>
-                            <w:rPr>
-                              <w:color w:val="4472C4" w:themeColor="accent1"/>
-                              <w:sz w:val="28"/>
-                              <w:szCs w:val="28"/>
-                            </w:rPr>
-                          </w:pPr>
-                        </w:p>
-                        <w:sdt>
-                          <w:sdtPr>
-                            <w:rPr>
-                              <w:rFonts w:eastAsiaTheme="minorHAnsi"/>
-                              <w:lang w:val="en-NZ"/>
-                            </w:rPr>
-                            <w:alias w:val="Abstract"/>
-                            <w:tag w:val=""/>
-                            <w:id w:val="1175686434"/>
-                            <w:dataBinding w:prefixMappings="xmlns:ns0='http://schemas.microsoft.com/office/2006/coverPageProps' " w:xpath="/ns0:CoverPageProperties[1]/ns0:Abstract[1]" w:storeItemID="{55AF091B-3C7A-41E3-B477-F2FDAA23CFDA}"/>
-                            <w:text w:multiLine="1"/>
-                          </w:sdtPr>
-                          <w:sdtEndPr/>
-                          <w:sdtContent>
-                            <w:p>
-                              <w:pPr>
-                                <w:pStyle w:val="NoSpacing"/>
-                                <w:jc w:val="right"/>
-                                <w:rPr>
-                                  <w:color w:val="595959" w:themeColor="text1" w:themeTint="A6"/>
-                                  <w:sz w:val="20"/>
-                                  <w:szCs w:val="20"/>
-                                </w:rPr>
-                              </w:pPr>
-                              <w:r>
-                                <w:rPr>
-                                  <w:rFonts w:eastAsiaTheme="minorHAnsi"/>
-                                  <w:lang w:val="en-NZ"/>
-                                </w:rPr>
-                                <w:t>Search engines famously produce a results list containing 10 results and 10 blue links to the pages. In this project, we will ask if it is possible to go beyond the 10 blue links, to a two dimensional representation of the results. Most queries contain fewer than three words, so the results could be presented as a graph with each axis representing the relevance of a document with respect to a given term. With 3-term queries, this could be done in 3D. We will take the output of a search engine and draw the results rather than listing them, and then we will test the quality of our presentation using human subjects.</w:t>
-                              </w:r>
-                            </w:p>
-                          </w:sdtContent>
-                        </w:sdt>
-                      </w:txbxContent>
-                    </v:textbox>
-                    <w10:wrap type="square" anchorx="page" anchory="page"/>
-                  </v:shape>
-                </w:pict>
-              </mc:Fallback>
-            </mc:AlternateContent>
-          </w:r>
-          <w:r>
-            <w:rPr>
-              <w:noProof/>
-              <w:lang w:eastAsia="en-NZ"/>
-            </w:rPr>
-            <mc:AlternateContent>
-              <mc:Choice Requires="wps">
-                <w:drawing>
-                  <wp:anchor distT="0" distB="0" distL="114300" distR="114300" simplePos="0" relativeHeight="251659264" behindDoc="0" locked="0" layoutInCell="1" allowOverlap="1" wp14:anchorId="583F0970" wp14:editId="0559FCCF">
+                  <wp:anchor distT="0" distB="0" distL="114300" distR="114300" simplePos="0" relativeHeight="251659264" behindDoc="0" locked="0" layoutInCell="1" allowOverlap="1" wp14:anchorId="583F0970" wp14:editId="5AF30BCB">
                     <wp:simplePos x="0" y="0"/>
                     <wp:positionH relativeFrom="page">
                       <wp:align>center</wp:align>
@@ -776,42 +589,40 @@
                                 <w:pPr>
                                   <w:jc w:val="right"/>
                                   <w:rPr>
+                                    <w:caps/>
                                     <w:color w:val="4472C4" w:themeColor="accent1"/>
                                     <w:sz w:val="96"/>
                                     <w:szCs w:val="64"/>
                                   </w:rPr>
                                 </w:pPr>
-                                <w:sdt>
-                                  <w:sdtPr>
-                                    <w:rPr>
-                                      <w:caps/>
-                                      <w:color w:val="4472C4" w:themeColor="accent1"/>
-                                      <w:sz w:val="96"/>
-                                      <w:szCs w:val="64"/>
-                                    </w:rPr>
-                                    <w:alias w:val="Title"/>
-                                    <w:tag w:val=""/>
-                                    <w:id w:val="-1419236788"/>
-                                    <w:dataBinding w:prefixMappings="xmlns:ns0='http://purl.org/dc/elements/1.1/' xmlns:ns1='http://schemas.openxmlformats.org/package/2006/metadata/core-properties' " w:xpath="/ns1:coreProperties[1]/ns0:title[1]" w:storeItemID="{6C3C8BC8-F283-45AE-878A-BAB7291924A1}"/>
-                                    <w:text w:multiLine="1"/>
-                                  </w:sdtPr>
-                                  <w:sdtEndPr>
-                                    <w:rPr>
-                                      <w:caps w:val="0"/>
-                                    </w:rPr>
-                                  </w:sdtEndPr>
-                                  <w:sdtContent>
-                                    <w:r>
-                                      <w:rPr>
-                                        <w:caps/>
-                                        <w:color w:val="4472C4" w:themeColor="accent1"/>
-                                        <w:sz w:val="96"/>
-                                        <w:szCs w:val="64"/>
-                                      </w:rPr>
-                                      <w:t>COSC490 Research Project</w:t>
-                                    </w:r>
-                                  </w:sdtContent>
-                                </w:sdt>
+                                <w:r>
+                                  <w:rPr>
+                                    <w:caps/>
+                                    <w:color w:val="4472C4" w:themeColor="accent1"/>
+                                    <w:sz w:val="96"/>
+                                    <w:szCs w:val="64"/>
+                                  </w:rPr>
+                                  <w:t xml:space="preserve">COSC490 </w:t>
+                                </w:r>
+                              </w:p>
+                              <w:p>
+                                <w:pPr>
+                                  <w:jc w:val="right"/>
+                                  <w:rPr>
+                                    <w:color w:val="4472C4" w:themeColor="accent1"/>
+                                    <w:sz w:val="80"/>
+                                    <w:szCs w:val="80"/>
+                                  </w:rPr>
+                                </w:pPr>
+                                <w:r>
+                                  <w:rPr>
+                                    <w:caps/>
+                                    <w:color w:val="4472C4" w:themeColor="accent1"/>
+                                    <w:sz w:val="80"/>
+                                    <w:szCs w:val="80"/>
+                                  </w:rPr>
+                                  <w:t>Research Project</w:t>
+                                </w:r>
                               </w:p>
                               <w:sdt>
                                 <w:sdtPr>
@@ -822,11 +633,10 @@
                                   </w:rPr>
                                   <w:alias w:val="Subtitle"/>
                                   <w:tag w:val=""/>
-                                  <w:id w:val="-408163186"/>
+                                  <w:id w:val="723025080"/>
                                   <w:dataBinding w:prefixMappings="xmlns:ns0='http://purl.org/dc/elements/1.1/' xmlns:ns1='http://schemas.openxmlformats.org/package/2006/metadata/core-properties' " w:xpath="/ns1:coreProperties[1]/ns0:subject[1]" w:storeItemID="{6C3C8BC8-F283-45AE-878A-BAB7291924A1}"/>
                                   <w:text/>
                                 </w:sdtPr>
-                                <w:sdtEndPr/>
                                 <w:sdtContent>
                                   <w:p>
                                     <w:pPr>
@@ -871,49 +681,47 @@
               </mc:Choice>
               <mc:Fallback>
                 <w:pict>
-                  <v:shape w14:anchorId="583F0970" id="Text Box 154" o:spid="_x0000_s1028" type="#_x0000_t202" style="position:absolute;margin-left:0;margin-top:0;width:564.1pt;height:286.5pt;z-index:251659264;visibility:visible;mso-wrap-style:square;mso-width-percent:0;mso-height-percent:363;mso-top-percent:300;mso-wrap-distance-left:9pt;mso-wrap-distance-top:0;mso-wrap-distance-right:9pt;mso-wrap-distance-bottom:0;mso-position-horizontal:center;mso-position-horizontal-relative:page;mso-position-vertical-relative:page;mso-width-percent:0;mso-height-percent:363;mso-top-percent:300;mso-width-relative:page;mso-height-relative:page;v-text-anchor:bottom" o:gfxdata="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" filled="f" stroked="f" strokeweight=".5pt">
+                  <v:shape w14:anchorId="583F0970" id="Text Box 154" o:spid="_x0000_s1027" type="#_x0000_t202" style="position:absolute;left:0;text-align:left;margin-left:0;margin-top:0;width:564.1pt;height:286.5pt;z-index:251659264;visibility:visible;mso-wrap-style:square;mso-width-percent:0;mso-height-percent:363;mso-top-percent:300;mso-wrap-distance-left:9pt;mso-wrap-distance-top:0;mso-wrap-distance-right:9pt;mso-wrap-distance-bottom:0;mso-position-horizontal:center;mso-position-horizontal-relative:page;mso-position-vertical-relative:page;mso-width-percent:0;mso-height-percent:363;mso-top-percent:300;mso-width-relative:page;mso-height-relative:page;v-text-anchor:bottom" o:gfxdata="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" filled="f" stroked="f" strokeweight=".5pt">
                     <v:textbox inset="126pt,0,54pt,0">
                       <w:txbxContent>
                         <w:p>
                           <w:pPr>
                             <w:jc w:val="right"/>
                             <w:rPr>
+                              <w:caps/>
                               <w:color w:val="4472C4" w:themeColor="accent1"/>
                               <w:sz w:val="96"/>
                               <w:szCs w:val="64"/>
                             </w:rPr>
                           </w:pPr>
-                          <w:sdt>
-                            <w:sdtPr>
-                              <w:rPr>
-                                <w:caps/>
-                                <w:color w:val="4472C4" w:themeColor="accent1"/>
-                                <w:sz w:val="96"/>
-                                <w:szCs w:val="64"/>
-                              </w:rPr>
-                              <w:alias w:val="Title"/>
-                              <w:tag w:val=""/>
-                              <w:id w:val="-1419236788"/>
-                              <w:dataBinding w:prefixMappings="xmlns:ns0='http://purl.org/dc/elements/1.1/' xmlns:ns1='http://schemas.openxmlformats.org/package/2006/metadata/core-properties' " w:xpath="/ns1:coreProperties[1]/ns0:title[1]" w:storeItemID="{6C3C8BC8-F283-45AE-878A-BAB7291924A1}"/>
-                              <w:text w:multiLine="1"/>
-                            </w:sdtPr>
-                            <w:sdtEndPr>
-                              <w:rPr>
-                                <w:caps w:val="0"/>
-                              </w:rPr>
-                            </w:sdtEndPr>
-                            <w:sdtContent>
-                              <w:r>
-                                <w:rPr>
-                                  <w:caps/>
-                                  <w:color w:val="4472C4" w:themeColor="accent1"/>
-                                  <w:sz w:val="96"/>
-                                  <w:szCs w:val="64"/>
-                                </w:rPr>
-                                <w:t>COSC490 Research Project</w:t>
-                              </w:r>
-                            </w:sdtContent>
-                          </w:sdt>
+                          <w:r>
+                            <w:rPr>
+                              <w:caps/>
+                              <w:color w:val="4472C4" w:themeColor="accent1"/>
+                              <w:sz w:val="96"/>
+                              <w:szCs w:val="64"/>
+                            </w:rPr>
+                            <w:t xml:space="preserve">COSC490 </w:t>
+                          </w:r>
+                        </w:p>
+                        <w:p>
+                          <w:pPr>
+                            <w:jc w:val="right"/>
+                            <w:rPr>
+                              <w:color w:val="4472C4" w:themeColor="accent1"/>
+                              <w:sz w:val="80"/>
+                              <w:szCs w:val="80"/>
+                            </w:rPr>
+                          </w:pPr>
+                          <w:r>
+                            <w:rPr>
+                              <w:caps/>
+                              <w:color w:val="4472C4" w:themeColor="accent1"/>
+                              <w:sz w:val="80"/>
+                              <w:szCs w:val="80"/>
+                            </w:rPr>
+                            <w:t>Research Project</w:t>
+                          </w:r>
                         </w:p>
                         <w:sdt>
                           <w:sdtPr>
@@ -924,11 +732,10 @@
                             </w:rPr>
                             <w:alias w:val="Subtitle"/>
                             <w:tag w:val=""/>
-                            <w:id w:val="-408163186"/>
+                            <w:id w:val="723025080"/>
                             <w:dataBinding w:prefixMappings="xmlns:ns0='http://purl.org/dc/elements/1.1/' xmlns:ns1='http://schemas.openxmlformats.org/package/2006/metadata/core-properties' " w:xpath="/ns1:coreProperties[1]/ns0:subject[1]" w:storeItemID="{6C3C8BC8-F283-45AE-878A-BAB7291924A1}"/>
                             <w:text/>
                           </w:sdtPr>
-                          <w:sdtEndPr/>
                           <w:sdtContent>
                             <w:p>
                               <w:pPr>
@@ -961,14 +768,473 @@
           </w:r>
         </w:p>
         <w:p>
+          <w:pPr>
+            <w:sectPr>
+              <w:footerReference w:type="default" r:id="rId11"/>
+              <w:pgSz w:w="11906" w:h="16838"/>
+              <w:pgMar w:top="1440" w:right="1440" w:bottom="1440" w:left="1440" w:header="708" w:footer="708" w:gutter="0"/>
+              <w:pgNumType w:start="0"/>
+              <w:cols w:space="708"/>
+              <w:titlePg/>
+              <w:docGrid w:linePitch="360"/>
+            </w:sectPr>
+          </w:pPr>
+          <w:r>
+            <w:rPr>
+              <w:noProof/>
+              <w:lang w:eastAsia="en-NZ"/>
+            </w:rPr>
+            <mc:AlternateContent>
+              <mc:Choice Requires="wps">
+                <w:drawing>
+                  <wp:anchor distT="0" distB="0" distL="114300" distR="114300" simplePos="0" relativeHeight="251661312" behindDoc="0" locked="0" layoutInCell="1" allowOverlap="1" wp14:anchorId="388135D2" wp14:editId="454F71D8">
+                    <wp:simplePos x="0" y="0"/>
+                    <wp:positionH relativeFrom="page">
+                      <wp:posOffset>787991</wp:posOffset>
+                    </wp:positionH>
+                    <wp:positionV relativeFrom="page">
+                      <wp:posOffset>7378700</wp:posOffset>
+                    </wp:positionV>
+                    <wp:extent cx="6550453" cy="1009650"/>
+                    <wp:effectExtent l="0" t="0" r="0" b="13335"/>
+                    <wp:wrapSquare wrapText="bothSides"/>
+                    <wp:docPr id="153" name="Text Box 153"/>
+                    <wp:cNvGraphicFramePr/>
+                    <a:graphic xmlns:a="http://schemas.openxmlformats.org/drawingml/2006/main">
+                      <a:graphicData uri="http://schemas.microsoft.com/office/word/2010/wordprocessingShape">
+                        <wps:wsp>
+                          <wps:cNvSpPr txBox="1"/>
+                          <wps:spPr>
+                            <a:xfrm>
+                              <a:off x="0" y="0"/>
+                              <a:ext cx="6550453" cy="1009650"/>
+                            </a:xfrm>
+                            <a:prstGeom prst="rect">
+                              <a:avLst/>
+                            </a:prstGeom>
+                            <a:noFill/>
+                            <a:ln w="6350">
+                              <a:noFill/>
+                            </a:ln>
+                            <a:effectLst/>
+                          </wps:spPr>
+                          <wps:style>
+                            <a:lnRef idx="0">
+                              <a:schemeClr val="accent1"/>
+                            </a:lnRef>
+                            <a:fillRef idx="0">
+                              <a:schemeClr val="accent1"/>
+                            </a:fillRef>
+                            <a:effectRef idx="0">
+                              <a:schemeClr val="accent1"/>
+                            </a:effectRef>
+                            <a:fontRef idx="minor">
+                              <a:schemeClr val="dk1"/>
+                            </a:fontRef>
+                          </wps:style>
+                          <wps:txbx>
+                            <w:txbxContent>
+                              <w:p>
+                                <w:pPr>
+                                  <w:pStyle w:val="NoSpacing"/>
+                                  <w:jc w:val="right"/>
+                                  <w:rPr>
+                                    <w:i/>
+                                    <w:color w:val="4472C4" w:themeColor="accent1"/>
+                                    <w:sz w:val="28"/>
+                                    <w:szCs w:val="28"/>
+                                  </w:rPr>
+                                </w:pPr>
+                              </w:p>
+                              <w:p>
+                                <w:pPr>
+                                  <w:pStyle w:val="NoSpacing"/>
+                                  <w:jc w:val="right"/>
+                                  <w:rPr>
+                                    <w:color w:val="595959" w:themeColor="text1" w:themeTint="A6"/>
+                                    <w:sz w:val="20"/>
+                                    <w:szCs w:val="20"/>
+                                  </w:rPr>
+                                </w:pPr>
+                                <w:r>
+                                  <w:rPr>
+                                    <w:rFonts w:eastAsiaTheme="minorHAnsi"/>
+                                    <w:i/>
+                                    <w:lang w:val="en-NZ"/>
+                                  </w:rPr>
+                                  <w:t>“</w:t>
+                                </w:r>
+                                <w:r>
+                                  <w:rPr>
+                                    <w:rFonts w:eastAsiaTheme="minorHAnsi"/>
+                                    <w:i/>
+                                    <w:lang w:val="en-NZ"/>
+                                  </w:rPr>
+                                  <w:t>Search engines famously produce a results list containing 10 results and 10 blue links to the pages. In this project, we will ask if it is possible to go beyond the 10 blue links, to a two dimensional representation of the results. Most queries contain fewer than three words, so the results could be presented as a graph with each axis representing the relevance of a document with respect to a given term. With 3-term queries, this could be done in 3D. We will take the output of a search engine and draw the results rather than listing them, and then we will test the quality of our presentation using human subjects</w:t>
+                                </w:r>
+                                <w:r>
+                                  <w:rPr>
+                                    <w:rFonts w:eastAsiaTheme="minorHAnsi"/>
+                                    <w:i/>
+                                    <w:lang w:val="en-NZ"/>
+                                  </w:rPr>
+                                  <w:t>”</w:t>
+                                </w:r>
+                                <w:r>
+                                  <w:rPr>
+                                    <w:rFonts w:eastAsiaTheme="minorHAnsi"/>
+                                    <w:lang w:val="en-NZ"/>
+                                  </w:rPr>
+                                  <w:t xml:space="preserve"> – COSC490 Project List</w:t>
+                                </w:r>
+                              </w:p>
+                            </w:txbxContent>
+                          </wps:txbx>
+                          <wps:bodyPr rot="0" spcFirstLastPara="0" vertOverflow="overflow" horzOverflow="overflow" vert="horz" wrap="square" lIns="1600200" tIns="0" rIns="685800" bIns="0" numCol="1" spcCol="0" rtlCol="0" fromWordArt="0" anchor="t" anchorCtr="0" forceAA="0" compatLnSpc="1">
+                            <a:prstTxWarp prst="textNoShape">
+                              <a:avLst/>
+                            </a:prstTxWarp>
+                            <a:spAutoFit/>
+                          </wps:bodyPr>
+                        </wps:wsp>
+                      </a:graphicData>
+                    </a:graphic>
+                    <wp14:sizeRelH relativeFrom="page">
+                      <wp14:pctWidth>0</wp14:pctWidth>
+                    </wp14:sizeRelH>
+                    <wp14:sizeRelV relativeFrom="page">
+                      <wp14:pctHeight>10000</wp14:pctHeight>
+                    </wp14:sizeRelV>
+                  </wp:anchor>
+                </w:drawing>
+              </mc:Choice>
+              <mc:Fallback>
+                <w:pict>
+                  <v:shape w14:anchorId="388135D2" id="Text Box 153" o:spid="_x0000_s1028" type="#_x0000_t202" style="position:absolute;left:0;text-align:left;margin-left:62.05pt;margin-top:581pt;width:515.8pt;height:79.5pt;z-index:251661312;visibility:visible;mso-wrap-style:square;mso-width-percent:0;mso-height-percent:100;mso-wrap-distance-left:9pt;mso-wrap-distance-top:0;mso-wrap-distance-right:9pt;mso-wrap-distance-bottom:0;mso-position-horizontal:absolute;mso-position-horizontal-relative:page;mso-position-vertical:absolute;mso-position-vertical-relative:page;mso-width-percent:0;mso-height-percent:100;mso-width-relative:page;mso-height-relative:page;v-text-anchor:top" o:gfxdata="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" filled="f" stroked="f" strokeweight=".5pt">
+                    <v:textbox style="mso-fit-shape-to-text:t" inset="126pt,0,54pt,0">
+                      <w:txbxContent>
+                        <w:p>
+                          <w:pPr>
+                            <w:pStyle w:val="NoSpacing"/>
+                            <w:jc w:val="right"/>
+                            <w:rPr>
+                              <w:i/>
+                              <w:color w:val="4472C4" w:themeColor="accent1"/>
+                              <w:sz w:val="28"/>
+                              <w:szCs w:val="28"/>
+                            </w:rPr>
+                          </w:pPr>
+                        </w:p>
+                        <w:p>
+                          <w:pPr>
+                            <w:pStyle w:val="NoSpacing"/>
+                            <w:jc w:val="right"/>
+                            <w:rPr>
+                              <w:color w:val="595959" w:themeColor="text1" w:themeTint="A6"/>
+                              <w:sz w:val="20"/>
+                              <w:szCs w:val="20"/>
+                            </w:rPr>
+                          </w:pPr>
+                          <w:r>
+                            <w:rPr>
+                              <w:rFonts w:eastAsiaTheme="minorHAnsi"/>
+                              <w:i/>
+                              <w:lang w:val="en-NZ"/>
+                            </w:rPr>
+                            <w:t>“</w:t>
+                          </w:r>
+                          <w:r>
+                            <w:rPr>
+                              <w:rFonts w:eastAsiaTheme="minorHAnsi"/>
+                              <w:i/>
+                              <w:lang w:val="en-NZ"/>
+                            </w:rPr>
+                            <w:t>Search engines famously produce a results list containing 10 results and 10 blue links to the pages. In this project, we will ask if it is possible to go beyond the 10 blue links, to a two dimensional representation of the results. Most queries contain fewer than three words, so the results could be presented as a graph with each axis representing the relevance of a document with respect to a given term. With 3-term queries, this could be done in 3D. We will take the output of a search engine and draw the results rather than listing them, and then we will test the quality of our presentation using human subjects</w:t>
+                          </w:r>
+                          <w:r>
+                            <w:rPr>
+                              <w:rFonts w:eastAsiaTheme="minorHAnsi"/>
+                              <w:i/>
+                              <w:lang w:val="en-NZ"/>
+                            </w:rPr>
+                            <w:t>”</w:t>
+                          </w:r>
+                          <w:r>
+                            <w:rPr>
+                              <w:rFonts w:eastAsiaTheme="minorHAnsi"/>
+                              <w:lang w:val="en-NZ"/>
+                            </w:rPr>
+                            <w:t xml:space="preserve"> – COSC490 Project List</w:t>
+                          </w:r>
+                        </w:p>
+                      </w:txbxContent>
+                    </v:textbox>
+                    <w10:wrap type="square" anchorx="page" anchory="page"/>
+                  </v:shape>
+                </w:pict>
+              </mc:Fallback>
+            </mc:AlternateContent>
+          </w:r>
           <w:r>
             <w:br w:type="page"/>
           </w:r>
-          <w:r>
-            <w:lastRenderedPageBreak/>
-            <w:t>Table of Contents here</w:t>
-          </w:r>
         </w:p>
+        <w:p/>
+        <w:sdt>
+          <w:sdtPr>
+            <w:id w:val="-1299373316"/>
+            <w:docPartObj>
+              <w:docPartGallery w:val="Table of Contents"/>
+              <w:docPartUnique/>
+            </w:docPartObj>
+          </w:sdtPr>
+          <w:sdtEndPr>
+            <w:rPr>
+              <w:rFonts w:asciiTheme="minorHAnsi" w:eastAsiaTheme="minorHAnsi" w:hAnsiTheme="minorHAnsi" w:cstheme="minorBidi"/>
+              <w:b/>
+              <w:bCs/>
+              <w:noProof/>
+              <w:color w:val="auto"/>
+              <w:sz w:val="24"/>
+              <w:szCs w:val="22"/>
+              <w:lang w:val="en-NZ"/>
+            </w:rPr>
+          </w:sdtEndPr>
+          <w:sdtContent>
+            <w:p>
+              <w:pPr>
+                <w:pStyle w:val="TOCHeading"/>
+              </w:pPr>
+              <w:r>
+                <w:t>Contents</w:t>
+              </w:r>
+            </w:p>
+            <w:p>
+              <w:pPr>
+                <w:pStyle w:val="TOC1"/>
+                <w:tabs>
+                  <w:tab w:val="right" w:leader="dot" w:pos="9016"/>
+                </w:tabs>
+                <w:rPr>
+                  <w:noProof/>
+                </w:rPr>
+              </w:pPr>
+              <w:r>
+                <w:fldChar w:fldCharType="begin"/>
+              </w:r>
+              <w:r>
+                <w:instrText xml:space="preserve"> TOC \o "1-3" \h \z \u </w:instrText>
+              </w:r>
+              <w:r>
+                <w:fldChar w:fldCharType="separate"/>
+              </w:r>
+              <w:hyperlink w:anchor="_Toc480976125" w:history="1">
+                <w:r>
+                  <w:rPr>
+                    <w:rStyle w:val="Hyperlink"/>
+                    <w:noProof/>
+                  </w:rPr>
+                  <w:t>Introduction</w:t>
+                </w:r>
+                <w:r>
+                  <w:rPr>
+                    <w:noProof/>
+                    <w:webHidden/>
+                  </w:rPr>
+                  <w:tab/>
+                </w:r>
+                <w:r>
+                  <w:rPr>
+                    <w:noProof/>
+                    <w:webHidden/>
+                  </w:rPr>
+                  <w:fldChar w:fldCharType="begin"/>
+                </w:r>
+                <w:r>
+                  <w:rPr>
+                    <w:noProof/>
+                    <w:webHidden/>
+                  </w:rPr>
+                  <w:instrText xml:space="preserve"> PAGEREF _Toc480976125 \h </w:instrText>
+                </w:r>
+                <w:r>
+                  <w:rPr>
+                    <w:noProof/>
+                    <w:webHidden/>
+                  </w:rPr>
+                </w:r>
+                <w:r>
+                  <w:rPr>
+                    <w:noProof/>
+                    <w:webHidden/>
+                  </w:rPr>
+                  <w:fldChar w:fldCharType="separate"/>
+                </w:r>
+                <w:r>
+                  <w:rPr>
+                    <w:noProof/>
+                    <w:webHidden/>
+                  </w:rPr>
+                  <w:t>2</w:t>
+                </w:r>
+                <w:r>
+                  <w:rPr>
+                    <w:noProof/>
+                    <w:webHidden/>
+                  </w:rPr>
+                  <w:fldChar w:fldCharType="end"/>
+                </w:r>
+              </w:hyperlink>
+            </w:p>
+            <w:p>
+              <w:pPr>
+                <w:pStyle w:val="TOC2"/>
+                <w:tabs>
+                  <w:tab w:val="right" w:leader="dot" w:pos="9016"/>
+                </w:tabs>
+                <w:rPr>
+                  <w:noProof/>
+                </w:rPr>
+              </w:pPr>
+              <w:hyperlink w:anchor="_Toc480976126" w:history="1">
+                <w:r>
+                  <w:rPr>
+                    <w:rStyle w:val="Hyperlink"/>
+                    <w:noProof/>
+                  </w:rPr>
+                  <w:t>Brief</w:t>
+                </w:r>
+                <w:r>
+                  <w:rPr>
+                    <w:noProof/>
+                    <w:webHidden/>
+                  </w:rPr>
+                  <w:tab/>
+                </w:r>
+                <w:r>
+                  <w:rPr>
+                    <w:noProof/>
+                    <w:webHidden/>
+                  </w:rPr>
+                  <w:fldChar w:fldCharType="begin"/>
+                </w:r>
+                <w:r>
+                  <w:rPr>
+                    <w:noProof/>
+                    <w:webHidden/>
+                  </w:rPr>
+                  <w:instrText xml:space="preserve"> PAGEREF _Toc480976126 \h </w:instrText>
+                </w:r>
+                <w:r>
+                  <w:rPr>
+                    <w:noProof/>
+                    <w:webHidden/>
+                  </w:rPr>
+                </w:r>
+                <w:r>
+                  <w:rPr>
+                    <w:noProof/>
+                    <w:webHidden/>
+                  </w:rPr>
+                  <w:fldChar w:fldCharType="separate"/>
+                </w:r>
+                <w:r>
+                  <w:rPr>
+                    <w:noProof/>
+                    <w:webHidden/>
+                  </w:rPr>
+                  <w:t>2</w:t>
+                </w:r>
+                <w:r>
+                  <w:rPr>
+                    <w:noProof/>
+                    <w:webHidden/>
+                  </w:rPr>
+                  <w:fldChar w:fldCharType="end"/>
+                </w:r>
+              </w:hyperlink>
+            </w:p>
+            <w:p>
+              <w:pPr>
+                <w:pStyle w:val="TOC2"/>
+                <w:tabs>
+                  <w:tab w:val="right" w:leader="dot" w:pos="9016"/>
+                </w:tabs>
+                <w:rPr>
+                  <w:noProof/>
+                </w:rPr>
+              </w:pPr>
+              <w:hyperlink w:anchor="_Toc480976127" w:history="1">
+                <w:r>
+                  <w:rPr>
+                    <w:rStyle w:val="Hyperlink"/>
+                    <w:noProof/>
+                  </w:rPr>
+                  <w:t>Abstract</w:t>
+                </w:r>
+                <w:r>
+                  <w:rPr>
+                    <w:noProof/>
+                    <w:webHidden/>
+                  </w:rPr>
+                  <w:tab/>
+                </w:r>
+                <w:r>
+                  <w:rPr>
+                    <w:noProof/>
+                    <w:webHidden/>
+                  </w:rPr>
+                  <w:fldChar w:fldCharType="begin"/>
+                </w:r>
+                <w:r>
+                  <w:rPr>
+                    <w:noProof/>
+                    <w:webHidden/>
+                  </w:rPr>
+                  <w:instrText xml:space="preserve"> PAGEREF _Toc480976127 \h </w:instrText>
+                </w:r>
+                <w:r>
+                  <w:rPr>
+                    <w:noProof/>
+                    <w:webHidden/>
+                  </w:rPr>
+                </w:r>
+                <w:r>
+                  <w:rPr>
+                    <w:noProof/>
+                    <w:webHidden/>
+                  </w:rPr>
+                  <w:fldChar w:fldCharType="separate"/>
+                </w:r>
+                <w:r>
+                  <w:rPr>
+                    <w:noProof/>
+                    <w:webHidden/>
+                  </w:rPr>
+                  <w:t>2</w:t>
+                </w:r>
+                <w:r>
+                  <w:rPr>
+                    <w:noProof/>
+                    <w:webHidden/>
+                  </w:rPr>
+                  <w:fldChar w:fldCharType="end"/>
+                </w:r>
+              </w:hyperlink>
+            </w:p>
+            <w:p>
+              <w:r>
+                <w:rPr>
+                  <w:b/>
+                  <w:bCs/>
+                  <w:noProof/>
+                </w:rPr>
+                <w:fldChar w:fldCharType="end"/>
+              </w:r>
+            </w:p>
+          </w:sdtContent>
+        </w:sdt>
+        <w:p/>
         <w:p>
           <w:r>
             <w:br w:type="page"/>
@@ -978,79 +1244,218 @@
           <w:pPr>
             <w:pStyle w:val="Heading1"/>
           </w:pPr>
+          <w:bookmarkStart w:id="0" w:name="_Toc480976125"/>
           <w:r>
-            <w:lastRenderedPageBreak/>
             <w:t>Introduction</w:t>
           </w:r>
         </w:p>
-        <w:p>
-          <w:pPr>
-            <w:pStyle w:val="Heading2"/>
-            <w:rPr>
-              <w:rFonts w:asciiTheme="minorHAnsi" w:eastAsiaTheme="minorHAnsi" w:hAnsiTheme="minorHAnsi" w:cstheme="minorBidi"/>
-              <w:color w:val="auto"/>
-              <w:sz w:val="22"/>
-              <w:szCs w:val="22"/>
-            </w:rPr>
-          </w:pPr>
-          <w:r>
-            <w:t>Brief</w:t>
-          </w:r>
-        </w:p>
-      </w:sdtContent>
-    </w:sdt>
-    <w:sdt>
-      <w:sdtPr>
-        <w:rPr>
-          <w:i/>
-        </w:rPr>
-        <w:alias w:val="Abstract"/>
-        <w:tag w:val=""/>
-        <w:id w:val="426777463"/>
-        <w:placeholder>
-          <w:docPart w:val="4EF3DE8B79FF45FAA430DA496C283AAC"/>
-        </w:placeholder>
-        <w:dataBinding w:prefixMappings="xmlns:ns0='http://schemas.microsoft.com/office/2006/coverPageProps' " w:xpath="/ns0:CoverPageProperties[1]/ns0:Abstract[1]" w:storeItemID="{55AF091B-3C7A-41E3-B477-F2FDAA23CFDA}"/>
-        <w:text/>
-      </w:sdtPr>
-      <w:sdtContent>
-        <w:p>
-          <w:pPr>
-            <w:rPr>
-              <w:i/>
-            </w:rPr>
-          </w:pPr>
-          <w:r>
-            <w:rPr>
-              <w:i/>
-            </w:rPr>
-            <w:t>Search engines famously produce a results list containing 10 results and 10 blue links to the pages. In this project, we will ask if it is possible to go beyond the 10 blue links, to a two dimensional representation of the results. Most queries contain fewer than three words, so the results could be presented as a graph with each axis representing the relevance of a document with respect to a given term. With 3-term queries, this could be done in 3D. We will take the output of a search engine and draw the results rather than listing them, and then we will test the quality of our presentation using human subjects.</w:t>
-          </w:r>
-        </w:p>
+        <w:bookmarkEnd w:id="0" w:displacedByCustomXml="next"/>
       </w:sdtContent>
     </w:sdt>
     <w:p>
-      <w:pPr>
-        <w:rPr>
-          <w:i/>
-        </w:rPr>
-      </w:pPr>
       <w:r>
-        <w:t xml:space="preserve">I </w:t>
+        <w:t xml:space="preserve">This research project focuses on </w:t>
       </w:r>
-      <w:bookmarkStart w:id="0" w:name="_GoBack"/>
-      <w:bookmarkEnd w:id="0"/>
+      <w:r>
+        <w:t xml:space="preserve">testing an alternative to the current interface provided by popular search engines such as Google, Bing, Ask, and many others. Rather than showing the famous “10 Blue Links” that each of these provides, this test will show each of the ten links on a graph, where the first two terms of the search are shown along the x and y axes, where the site which best matches the first term will be further from the origin on the x axis, the second term on the y axis. For the third term, multiple options may be explored to show how well or poorly this term is matched for each site. Some options being considered are dot size, </w:t>
+      </w:r>
+      <w:r>
+        <w:t>dot colour, numerical ranking or even adding a z-axis.</w:t>
+      </w:r>
     </w:p>
+    <w:p>
+      <w:r>
+        <w:t>The overarching goal for this research project is to produce a fair evaluation of the visual search display. I hope to estimate how useful this interface is in a few key areas; ease of use, effectiveness, and willi</w:t>
+      </w:r>
+      <w:r>
+        <w:t>ngness to use.</w:t>
+      </w:r>
+      <w:r>
+        <w:t xml:space="preserve"> Each</w:t>
+      </w:r>
+      <w:r>
+        <w:t xml:space="preserve"> of these will be</w:t>
+      </w:r>
+      <w:r>
+        <w:t xml:space="preserve"> tested</w:t>
+      </w:r>
+      <w:r>
+        <w:t xml:space="preserve"> by an “average” user. The average user is here defined as someone that is familiar with the use of a search engine to find information, but has no direct instruction in the use of a visual search display.</w:t>
+      </w:r>
+      <w:r>
+        <w:t xml:space="preserve"> </w:t>
+      </w:r>
+    </w:p>
+    <w:p>
+      <w:r>
+        <w:t>Ease of use considers how easily</w:t>
+      </w:r>
+      <w:r>
+        <w:t xml:space="preserve"> a first-</w:t>
+      </w:r>
+      <w:r>
+        <w:t>time user navigates the interface.</w:t>
+      </w:r>
+      <w:r>
+        <w:t xml:space="preserve"> </w:t>
+      </w:r>
+      <w:r>
+        <w:t xml:space="preserve">It is important that </w:t>
+      </w:r>
+      <w:r>
+        <w:t>the test users are not deliberately led to a “positive result”</w:t>
+      </w:r>
+      <w:r>
+        <w:t xml:space="preserve">, </w:t>
+      </w:r>
+      <w:r>
+        <w:t>and so a key con</w:t>
+      </w:r>
+      <w:r>
+        <w:t>sideration for the experiment is to not interact with the users beyond what is on the screen. All the necessary information to use the interface should be provided on the screen, as it would be in a real-world environment.</w:t>
+      </w:r>
+    </w:p>
+    <w:p>
+      <w:r>
+        <w:t xml:space="preserve">Effectiveness considers how useful this tool is for finding a solution. This could be user-rated, as in the user </w:t>
+      </w:r>
+      <w:r>
+        <w:t>subjectively decides that it was quicker to use a “Blue Links” interface, or something measured objectively, such as the number of clicks used to find the answer to a question, or the time spent between the search starting and the answer being found.</w:t>
+      </w:r>
+      <w:r>
+        <w:t xml:space="preserve"> </w:t>
+      </w:r>
+    </w:p>
+    <w:p>
+      <w:r>
+        <w:t>The user</w:t>
+      </w:r>
+      <w:r>
+        <w:t>’</w:t>
+      </w:r>
+      <w:r>
+        <w:t>s willing</w:t>
+      </w:r>
+      <w:r>
+        <w:t>ness to use this interface is another question I will be asking. Even if it’s easy to use and effective, a user may decide they’d rather stick to a comfortable and reliable current interface. It will be useful to ask whether the test users would consider using this option if available, or ignore it in lieu of current solutions.</w:t>
+      </w:r>
+      <w:bookmarkStart w:id="1" w:name="_GoBack"/>
+      <w:bookmarkEnd w:id="1"/>
+    </w:p>
+    <w:p/>
     <w:sectPr>
       <w:pgSz w:w="11906" w:h="16838"/>
       <w:pgMar w:top="1440" w:right="1440" w:bottom="1440" w:left="1440" w:header="708" w:footer="708" w:gutter="0"/>
-      <w:pgNumType w:start="0"/>
+      <w:pgNumType w:start="1"/>
       <w:cols w:space="708"/>
       <w:titlePg/>
       <w:docGrid w:linePitch="360"/>
     </w:sectPr>
   </w:body>
 </w:document>
+</file>
+
+<file path=word/endnotes.xml><?xml version="1.0" encoding="utf-8"?>
+<w:endnotes xmlns:wpc="http://schemas.microsoft.com/office/word/2010/wordprocessingCanvas" xmlns:cx="http://schemas.microsoft.com/office/drawing/2014/chartex" xmlns:cx1="http://schemas.microsoft.com/office/drawing/2015/9/8/chartex" xmlns:cx2="http://schemas.microsoft.com/office/drawing/2015/10/21/chartex" xmlns:cx3="http://schemas.microsoft.com/office/drawing/2016/5/9/chartex" xmlns:cx4="http://schemas.microsoft.com/office/drawing/2016/5/10/chartex" xmlns:cx5="http://schemas.microsoft.com/office/drawing/2016/5/11/chartex" xmlns:cx6="http://schemas.microsoft.com/office/drawing/2016/5/12/chartex" xmlns:cx7="http://schemas.microsoft.com/office/drawing/2016/5/13/chartex" xmlns:cx8="http://schemas.microsoft.com/office/drawing/2016/5/14/chartex" xmlns:mc="http://schemas.openxmlformats.org/markup-compatibility/2006" xmlns:o="urn:schemas-microsoft-com:office:office" xmlns:r="http://schemas.openxmlformats.org/officeDocument/2006/relationships" xmlns:m="http://schemas.openxmlformats.org/officeDocument/2006/math" xmlns:v="urn:schemas-microsoft-com:vml" xmlns:wp14="http://schemas.microsoft.com/office/word/2010/wordprocessingDrawing" xmlns:wp="http://schemas.openxmlformats.org/drawingml/2006/wordprocessingDrawing" xmlns:w10="urn:schemas-microsoft-com:office:word" xmlns:w="http://schemas.openxmlformats.org/wordprocessingml/2006/main" xmlns:w14="http://schemas.microsoft.com/office/word/2010/wordml" xmlns:w15="http://schemas.microsoft.com/office/word/2012/wordml" xmlns:w16se="http://schemas.microsoft.com/office/word/2015/wordml/symex" xmlns:wpg="http://schemas.microsoft.com/office/word/2010/wordprocessingGroup" xmlns:wpi="http://schemas.microsoft.com/office/word/2010/wordprocessingInk" xmlns:wne="http://schemas.microsoft.com/office/word/2006/wordml" xmlns:wps="http://schemas.microsoft.com/office/word/2010/wordprocessingShape" mc:Ignorable="w14 w15 w16se wp14">
+  <w:endnote w:type="separator" w:id="-1">
+    <w:p>
+      <w:pPr>
+        <w:spacing w:after="0" w:line="240" w:lineRule="auto"/>
+      </w:pPr>
+      <w:r>
+        <w:separator/>
+      </w:r>
+    </w:p>
+  </w:endnote>
+  <w:endnote w:type="continuationSeparator" w:id="0">
+    <w:p>
+      <w:pPr>
+        <w:spacing w:after="0" w:line="240" w:lineRule="auto"/>
+      </w:pPr>
+      <w:r>
+        <w:continuationSeparator/>
+      </w:r>
+    </w:p>
+  </w:endnote>
+</w:endnotes>
+</file>
+
+<file path=word/footer1.xml><?xml version="1.0" encoding="utf-8"?>
+<w:ftr xmlns:wpc="http://schemas.microsoft.com/office/word/2010/wordprocessingCanvas" xmlns:cx="http://schemas.microsoft.com/office/drawing/2014/chartex" xmlns:cx1="http://schemas.microsoft.com/office/drawing/2015/9/8/chartex" xmlns:cx2="http://schemas.microsoft.com/office/drawing/2015/10/21/chartex" xmlns:cx3="http://schemas.microsoft.com/office/drawing/2016/5/9/chartex" xmlns:cx4="http://schemas.microsoft.com/office/drawing/2016/5/10/chartex" xmlns:cx5="http://schemas.microsoft.com/office/drawing/2016/5/11/chartex" xmlns:cx6="http://schemas.microsoft.com/office/drawing/2016/5/12/chartex" xmlns:cx7="http://schemas.microsoft.com/office/drawing/2016/5/13/chartex" xmlns:cx8="http://schemas.microsoft.com/office/drawing/2016/5/14/chartex" xmlns:mc="http://schemas.openxmlformats.org/markup-compatibility/2006" xmlns:o="urn:schemas-microsoft-com:office:office" xmlns:r="http://schemas.openxmlformats.org/officeDocument/2006/relationships" xmlns:m="http://schemas.openxmlformats.org/officeDocument/2006/math" xmlns:v="urn:schemas-microsoft-com:vml" xmlns:wp14="http://schemas.microsoft.com/office/word/2010/wordprocessingDrawing" xmlns:wp="http://schemas.openxmlformats.org/drawingml/2006/wordprocessingDrawing" xmlns:w10="urn:schemas-microsoft-com:office:word" xmlns:w="http://schemas.openxmlformats.org/wordprocessingml/2006/main" xmlns:w14="http://schemas.microsoft.com/office/word/2010/wordml" xmlns:w15="http://schemas.microsoft.com/office/word/2012/wordml" xmlns:w16se="http://schemas.microsoft.com/office/word/2015/wordml/symex" xmlns:wpg="http://schemas.microsoft.com/office/word/2010/wordprocessingGroup" xmlns:wpi="http://schemas.microsoft.com/office/word/2010/wordprocessingInk" xmlns:wne="http://schemas.microsoft.com/office/word/2006/wordml" xmlns:wps="http://schemas.microsoft.com/office/word/2010/wordprocessingShape" mc:Ignorable="w14 w15 w16se wp14">
+  <w:sdt>
+    <w:sdtPr>
+      <w:id w:val="569707521"/>
+      <w:docPartObj>
+        <w:docPartGallery w:val="Page Numbers (Bottom of Page)"/>
+        <w:docPartUnique/>
+      </w:docPartObj>
+    </w:sdtPr>
+    <w:sdtEndPr>
+      <w:rPr>
+        <w:noProof/>
+      </w:rPr>
+    </w:sdtEndPr>
+    <w:sdtContent>
+      <w:p>
+        <w:pPr>
+          <w:pStyle w:val="Footer"/>
+          <w:jc w:val="right"/>
+        </w:pPr>
+        <w:r>
+          <w:fldChar w:fldCharType="begin"/>
+        </w:r>
+        <w:r>
+          <w:instrText xml:space="preserve"> PAGE   \* MERGEFORMAT </w:instrText>
+        </w:r>
+        <w:r>
+          <w:fldChar w:fldCharType="separate"/>
+        </w:r>
+        <w:r>
+          <w:rPr>
+            <w:noProof/>
+          </w:rPr>
+          <w:t>2</w:t>
+        </w:r>
+        <w:r>
+          <w:rPr>
+            <w:noProof/>
+          </w:rPr>
+          <w:fldChar w:fldCharType="end"/>
+        </w:r>
+      </w:p>
+    </w:sdtContent>
+  </w:sdt>
+  <w:p>
+    <w:pPr>
+      <w:pStyle w:val="Footer"/>
+    </w:pPr>
+  </w:p>
+</w:ftr>
+</file>
+
+<file path=word/footnotes.xml><?xml version="1.0" encoding="utf-8"?>
+<w:footnotes xmlns:wpc="http://schemas.microsoft.com/office/word/2010/wordprocessingCanvas" xmlns:cx="http://schemas.microsoft.com/office/drawing/2014/chartex" xmlns:cx1="http://schemas.microsoft.com/office/drawing/2015/9/8/chartex" xmlns:cx2="http://schemas.microsoft.com/office/drawing/2015/10/21/chartex" xmlns:cx3="http://schemas.microsoft.com/office/drawing/2016/5/9/chartex" xmlns:cx4="http://schemas.microsoft.com/office/drawing/2016/5/10/chartex" xmlns:cx5="http://schemas.microsoft.com/office/drawing/2016/5/11/chartex" xmlns:cx6="http://schemas.microsoft.com/office/drawing/2016/5/12/chartex" xmlns:cx7="http://schemas.microsoft.com/office/drawing/2016/5/13/chartex" xmlns:cx8="http://schemas.microsoft.com/office/drawing/2016/5/14/chartex" xmlns:mc="http://schemas.openxmlformats.org/markup-compatibility/2006" xmlns:o="urn:schemas-microsoft-com:office:office" xmlns:r="http://schemas.openxmlformats.org/officeDocument/2006/relationships" xmlns:m="http://schemas.openxmlformats.org/officeDocument/2006/math" xmlns:v="urn:schemas-microsoft-com:vml" xmlns:wp14="http://schemas.microsoft.com/office/word/2010/wordprocessingDrawing" xmlns:wp="http://schemas.openxmlformats.org/drawingml/2006/wordprocessingDrawing" xmlns:w10="urn:schemas-microsoft-com:office:word" xmlns:w="http://schemas.openxmlformats.org/wordprocessingml/2006/main" xmlns:w14="http://schemas.microsoft.com/office/word/2010/wordml" xmlns:w15="http://schemas.microsoft.com/office/word/2012/wordml" xmlns:w16se="http://schemas.microsoft.com/office/word/2015/wordml/symex" xmlns:wpg="http://schemas.microsoft.com/office/word/2010/wordprocessingGroup" xmlns:wpi="http://schemas.microsoft.com/office/word/2010/wordprocessingInk" xmlns:wne="http://schemas.microsoft.com/office/word/2006/wordml" xmlns:wps="http://schemas.microsoft.com/office/word/2010/wordprocessingShape" mc:Ignorable="w14 w15 w16se wp14">
+  <w:footnote w:type="separator" w:id="-1">
+    <w:p>
+      <w:pPr>
+        <w:spacing w:after="0" w:line="240" w:lineRule="auto"/>
+      </w:pPr>
+      <w:r>
+        <w:separator/>
+      </w:r>
+    </w:p>
+  </w:footnote>
+  <w:footnote w:type="continuationSeparator" w:id="0">
+    <w:p>
+      <w:pPr>
+        <w:spacing w:after="0" w:line="240" w:lineRule="auto"/>
+      </w:pPr>
+      <w:r>
+        <w:continuationSeparator/>
+      </w:r>
+    </w:p>
+  </w:footnote>
+</w:footnotes>
 </file>
 
 <file path=word/numbering.xml><?xml version="1.0" encoding="utf-8"?>
@@ -1569,6 +1974,13 @@
   <w:style w:type="paragraph" w:default="1" w:styleId="Normal">
     <w:name w:val="Normal"/>
     <w:qFormat/>
+    <w:rsid w:val="009C3BCC"/>
+    <w:pPr>
+      <w:jc w:val="both"/>
+    </w:pPr>
+    <w:rPr>
+      <w:sz w:val="24"/>
+    </w:rPr>
   </w:style>
   <w:style w:type="paragraph" w:styleId="Heading1">
     <w:name w:val="heading 1"/>
@@ -1810,40 +2222,113 @@
       <w:color w:val="808080"/>
     </w:rPr>
   </w:style>
+  <w:style w:type="paragraph" w:styleId="TOCHeading">
+    <w:name w:val="TOC Heading"/>
+    <w:basedOn w:val="Heading1"/>
+    <w:next w:val="Normal"/>
+    <w:uiPriority w:val="39"/>
+    <w:unhideWhenUsed/>
+    <w:qFormat/>
+    <w:rsid w:val="00094C0C"/>
+    <w:pPr>
+      <w:jc w:val="left"/>
+      <w:outlineLvl w:val="9"/>
+    </w:pPr>
+    <w:rPr>
+      <w:lang w:val="en-US"/>
+    </w:rPr>
+  </w:style>
+  <w:style w:type="paragraph" w:styleId="TOC1">
+    <w:name w:val="toc 1"/>
+    <w:basedOn w:val="Normal"/>
+    <w:next w:val="Normal"/>
+    <w:autoRedefine/>
+    <w:uiPriority w:val="39"/>
+    <w:unhideWhenUsed/>
+    <w:rsid w:val="00094C0C"/>
+    <w:pPr>
+      <w:spacing w:after="100"/>
+    </w:pPr>
+  </w:style>
+  <w:style w:type="paragraph" w:styleId="TOC2">
+    <w:name w:val="toc 2"/>
+    <w:basedOn w:val="Normal"/>
+    <w:next w:val="Normal"/>
+    <w:autoRedefine/>
+    <w:uiPriority w:val="39"/>
+    <w:unhideWhenUsed/>
+    <w:rsid w:val="00094C0C"/>
+    <w:pPr>
+      <w:spacing w:after="100"/>
+      <w:ind w:left="240"/>
+    </w:pPr>
+  </w:style>
+  <w:style w:type="character" w:styleId="Hyperlink">
+    <w:name w:val="Hyperlink"/>
+    <w:basedOn w:val="DefaultParagraphFont"/>
+    <w:uiPriority w:val="99"/>
+    <w:unhideWhenUsed/>
+    <w:rsid w:val="00094C0C"/>
+    <w:rPr>
+      <w:color w:val="0563C1" w:themeColor="hyperlink"/>
+      <w:u w:val="single"/>
+    </w:rPr>
+  </w:style>
+  <w:style w:type="paragraph" w:styleId="Header">
+    <w:name w:val="header"/>
+    <w:basedOn w:val="Normal"/>
+    <w:link w:val="HeaderChar"/>
+    <w:uiPriority w:val="99"/>
+    <w:unhideWhenUsed/>
+    <w:rsid w:val="00094C0C"/>
+    <w:pPr>
+      <w:tabs>
+        <w:tab w:val="center" w:pos="4513"/>
+        <w:tab w:val="right" w:pos="9026"/>
+      </w:tabs>
+      <w:spacing w:after="0" w:line="240" w:lineRule="auto"/>
+    </w:pPr>
+  </w:style>
+  <w:style w:type="character" w:customStyle="1" w:styleId="HeaderChar">
+    <w:name w:val="Header Char"/>
+    <w:basedOn w:val="DefaultParagraphFont"/>
+    <w:link w:val="Header"/>
+    <w:uiPriority w:val="99"/>
+    <w:rsid w:val="00094C0C"/>
+    <w:rPr>
+      <w:sz w:val="24"/>
+    </w:rPr>
+  </w:style>
+  <w:style w:type="paragraph" w:styleId="Footer">
+    <w:name w:val="footer"/>
+    <w:basedOn w:val="Normal"/>
+    <w:link w:val="FooterChar"/>
+    <w:uiPriority w:val="99"/>
+    <w:unhideWhenUsed/>
+    <w:rsid w:val="00094C0C"/>
+    <w:pPr>
+      <w:tabs>
+        <w:tab w:val="center" w:pos="4513"/>
+        <w:tab w:val="right" w:pos="9026"/>
+      </w:tabs>
+      <w:spacing w:after="0" w:line="240" w:lineRule="auto"/>
+    </w:pPr>
+  </w:style>
+  <w:style w:type="character" w:customStyle="1" w:styleId="FooterChar">
+    <w:name w:val="Footer Char"/>
+    <w:basedOn w:val="DefaultParagraphFont"/>
+    <w:link w:val="Footer"/>
+    <w:uiPriority w:val="99"/>
+    <w:rsid w:val="00094C0C"/>
+    <w:rPr>
+      <w:sz w:val="24"/>
+    </w:rPr>
+  </w:style>
 </w:styles>
 </file>
 
 <file path=word/glossary/document.xml><?xml version="1.0" encoding="utf-8"?>
-<w:glossaryDocument xmlns:wpc="http://schemas.microsoft.com/office/word/2010/wordprocessingCanvas" xmlns:cx="http://schemas.microsoft.com/office/drawing/2014/chartex" xmlns:cx1="http://schemas.microsoft.com/office/drawing/2015/9/8/chartex" xmlns:cx2="http://schemas.microsoft.com/office/drawing/2015/10/21/chartex" xmlns:cx3="http://schemas.microsoft.com/office/drawing/2016/5/9/chartex" xmlns:cx4="http://schemas.microsoft.com/office/drawing/2016/5/10/chartex" xmlns:cx5="http://schemas.microsoft.com/office/drawing/2016/5/11/chartex" xmlns:cx6="http://schemas.microsoft.com/office/drawing/2016/5/12/chartex" xmlns:cx7="http://schemas.microsoft.com/office/drawing/2016/5/13/chartex" xmlns:cx8="http://schemas.microsoft.com/office/drawing/2016/5/14/chartex" xmlns:mc="http://schemas.openxmlformats.org/markup-compatibility/2006" xmlns:o="urn:schemas-microsoft-com:office:office" xmlns:r="http://schemas.openxmlformats.org/officeDocument/2006/relationships" xmlns:m="http://schemas.openxmlformats.org/officeDocument/2006/math" xmlns:v="urn:schemas-microsoft-com:vml" xmlns:wp14="http://schemas.microsoft.com/office/word/2010/wordprocessingDrawing" xmlns:wp="http://schemas.openxmlformats.org/drawingml/2006/wordprocessingDrawing" xmlns:w10="urn:schemas-microsoft-com:office:word" xmlns:w="http://schemas.openxmlformats.org/wordprocessingml/2006/main" xmlns:w14="http://schemas.microsoft.com/office/word/2010/wordml" xmlns:w15="http://schemas.microsoft.com/office/word/2012/wordml" xmlns:w16se="http://schemas.microsoft.com/office/word/2015/wordml/symex" xmlns:wpg="http://schemas.microsoft.com/office/word/2010/wordprocessingGroup" xmlns:wpi="http://schemas.microsoft.com/office/word/2010/wordprocessingInk" xmlns:wne="http://schemas.microsoft.com/office/word/2006/wordml" xmlns:wps="http://schemas.microsoft.com/office/word/2010/wordprocessingShape" mc:Ignorable="w14 w15 w16se wp14">
-  <w:docParts>
-    <w:docPart>
-      <w:docPartPr>
-        <w:name w:val="4EF3DE8B79FF45FAA430DA496C283AAC"/>
-        <w:category>
-          <w:name w:val="General"/>
-          <w:gallery w:val="placeholder"/>
-        </w:category>
-        <w:types>
-          <w:type w:val="bbPlcHdr"/>
-        </w:types>
-        <w:behaviors>
-          <w:behavior w:val="content"/>
-        </w:behaviors>
-        <w:guid w:val="{64865FA8-B7AD-4F4D-89C2-A1A5BEA98156}"/>
-      </w:docPartPr>
-      <w:docPartBody>
-        <w:p>
-          <w:r>
-            <w:rPr>
-              <w:rStyle w:val="PlaceholderText"/>
-            </w:rPr>
-            <w:t>[Abstract]</w:t>
-          </w:r>
-        </w:p>
-      </w:docPartBody>
-    </w:docPart>
-  </w:docParts>
-</w:glossaryDocument>
+<w:glossaryDocument xmlns:wpc="http://schemas.microsoft.com/office/word/2010/wordprocessingCanvas" xmlns:cx="http://schemas.microsoft.com/office/drawing/2014/chartex" xmlns:cx1="http://schemas.microsoft.com/office/drawing/2015/9/8/chartex" xmlns:cx2="http://schemas.microsoft.com/office/drawing/2015/10/21/chartex" xmlns:cx3="http://schemas.microsoft.com/office/drawing/2016/5/9/chartex" xmlns:cx4="http://schemas.microsoft.com/office/drawing/2016/5/10/chartex" xmlns:cx5="http://schemas.microsoft.com/office/drawing/2016/5/11/chartex" xmlns:cx6="http://schemas.microsoft.com/office/drawing/2016/5/12/chartex" xmlns:cx7="http://schemas.microsoft.com/office/drawing/2016/5/13/chartex" xmlns:cx8="http://schemas.microsoft.com/office/drawing/2016/5/14/chartex" xmlns:mc="http://schemas.openxmlformats.org/markup-compatibility/2006" xmlns:o="urn:schemas-microsoft-com:office:office" xmlns:r="http://schemas.openxmlformats.org/officeDocument/2006/relationships" xmlns:m="http://schemas.openxmlformats.org/officeDocument/2006/math" xmlns:v="urn:schemas-microsoft-com:vml" xmlns:wp14="http://schemas.microsoft.com/office/word/2010/wordprocessingDrawing" xmlns:wp="http://schemas.openxmlformats.org/drawingml/2006/wordprocessingDrawing" xmlns:w10="urn:schemas-microsoft-com:office:word" xmlns:w="http://schemas.openxmlformats.org/wordprocessingml/2006/main" xmlns:w14="http://schemas.microsoft.com/office/word/2010/wordml" xmlns:w15="http://schemas.microsoft.com/office/word/2012/wordml" xmlns:w16se="http://schemas.microsoft.com/office/word/2015/wordml/symex" xmlns:wpg="http://schemas.microsoft.com/office/word/2010/wordprocessingGroup" xmlns:wpi="http://schemas.microsoft.com/office/word/2010/wordprocessingInk" xmlns:wne="http://schemas.microsoft.com/office/word/2006/wordml" xmlns:wps="http://schemas.microsoft.com/office/word/2010/wordprocessingShape" mc:Ignorable="w14 w15 w16se wp14"/>
 </file>
 
 <file path=word/glossary/fontTable.xml><?xml version="1.0" encoding="utf-8"?>
@@ -1860,14 +2345,14 @@
     <w:charset w:val="00"/>
     <w:family w:val="swiss"/>
     <w:pitch w:val="variable"/>
-    <w:sig w:usb0="E0002AFF" w:usb1="C000247B" w:usb2="00000009" w:usb3="00000000" w:csb0="000001FF" w:csb1="00000000"/>
+    <w:sig w:usb0="E00002FF" w:usb1="4000ACFF" w:usb2="00000001" w:usb3="00000000" w:csb0="0000019F" w:csb1="00000000"/>
   </w:font>
   <w:font w:name="Times New Roman">
     <w:panose1 w:val="02020603050405020304"/>
     <w:charset w:val="00"/>
     <w:family w:val="roman"/>
     <w:pitch w:val="variable"/>
-    <w:sig w:usb0="E0002EFF" w:usb1="C000785B" w:usb2="00000009" w:usb3="00000000" w:csb0="000001FF" w:csb1="00000000"/>
+    <w:sig w:usb0="E0002AFF" w:usb1="C0007843" w:usb2="00000009" w:usb3="00000000" w:csb0="000001FF" w:csb1="00000000"/>
   </w:font>
   <w:font w:name="Courier New">
     <w:panose1 w:val="02070309020205020404"/>
@@ -1888,7 +2373,7 @@
     <w:charset w:val="00"/>
     <w:family w:val="swiss"/>
     <w:pitch w:val="variable"/>
-    <w:sig w:usb0="E0002AFF" w:usb1="C000247B" w:usb2="00000009" w:usb3="00000000" w:csb0="000001FF" w:csb1="00000000"/>
+    <w:sig w:usb0="A00002EF" w:usb1="4000207B" w:usb2="00000000" w:usb3="00000000" w:csb0="0000009F" w:csb1="00000000"/>
   </w:font>
   <w:font w:name="Segoe UI">
     <w:panose1 w:val="020B0502040204020203"/>
@@ -2680,12 +3165,16 @@
 <file path=customXml/item1.xml><?xml version="1.0" encoding="utf-8"?>
 <CoverPageProperties xmlns="http://schemas.microsoft.com/office/2006/coverPageProps">
   <PublishDate/>
-  <Abstract>Search engines famously produce a results list containing 10 results and 10 blue links to the pages. In this project, we will ask if it is possible to go beyond the 10 blue links, to a two dimensional representation of the results. Most queries contain fewer than three words, so the results could be presented as a graph with each axis representing the relevance of a document with respect to a given term. With 3-term queries, this could be done in 3D. We will take the output of a search engine and draw the results rather than listing them, and then we will test the quality of our presentation using human subjects.</Abstract>
+  <Abstract>Search engines famously produce a results list containing 10 results and 10 blue links to the pages. In this project, we will ask if it is possible to go beyond the 10 blue links, to a two dimensional representation of the results. Most queries contain fewer than three words, so the results could be presented as a graph with each axis representing the relevance of a document with respect to a given term. With 3-term queries, this could be done in 3D. We will take the output of a search engine and draw the results rather than listing them, and then we will test the quality of our presentation using human subjects. – COSC490 Project List</Abstract>
   <CompanyAddress/>
   <CompanyPhone/>
   <CompanyFax/>
   <CompanyEmail>5011709</CompanyEmail>
 </CoverPageProperties>
+</file>
+
+<file path=customXml/item2.xml><?xml version="1.0" encoding="utf-8"?>
+<b:Sources xmlns:b="http://schemas.openxmlformats.org/officeDocument/2006/bibliography" xmlns="http://schemas.openxmlformats.org/officeDocument/2006/bibliography" SelectedStyle="\HarvardAnglia2008OfficeOnline.xsl" StyleName="Harvard - Anglia" Version="2008"/>
 </file>
 
 <file path=customXml/itemProps1.xml><?xml version="1.0" encoding="utf-8"?>
@@ -2694,4 +3183,12 @@
     <ds:schemaRef ds:uri="http://schemas.microsoft.com/office/2006/coverPageProps"/>
   </ds:schemaRefs>
 </ds:datastoreItem>
+</file>
+
+<file path=customXml/itemProps2.xml><?xml version="1.0" encoding="utf-8"?>
+<ds:datastoreItem xmlns:ds="http://schemas.openxmlformats.org/officeDocument/2006/customXml" ds:itemID="{D2C1226E-AEC4-42A2-853C-8D349DF5FB0E}">
+  <ds:schemaRefs>
+    <ds:schemaRef ds:uri="http://schemas.openxmlformats.org/officeDocument/2006/bibliography"/>
+  </ds:schemaRefs>
+</ds:datastoreItem>
 </file>